--- a/Media/CoreyMills_CV.docx
+++ b/Media/CoreyMills_CV.docx
@@ -24,17 +24,27 @@
           <w:sz w:val="24"/>
           <w:szCs w:val="24"/>
         </w:rPr>
-        <w:t>Corey Mills, Stoke-on-Trent</w:t>
-      </w:r>
-    </w:p>
-    <w:p>
-      <w:pPr>
-        <w:jc w:val="center"/>
-        <w:rPr>
-          <w:color w:val="0563C1"/>
+        <w:t xml:space="preserve">Corey Mills, </w:t>
+      </w:r>
+      <w:r>
+        <w:rPr>
+          <w:color w:val="000000"/>
           <w:sz w:val="24"/>
           <w:szCs w:val="24"/>
         </w:rPr>
+        <w:t>Greater Manchester</w:t>
+      </w:r>
+    </w:p>
+    <w:p>
+      <w:pPr>
+        <w:pBdr>
+          <w:top w:val="nil"/>
+          <w:left w:val="nil"/>
+          <w:bottom w:val="nil"/>
+          <w:right w:val="nil"/>
+          <w:between w:val="nil"/>
+        </w:pBdr>
+        <w:jc w:val="center"/>
       </w:pPr>
       <w:r>
         <w:rPr>
@@ -43,41 +53,21 @@
         </w:rPr>
         <w:t>Mobile: 07388047323</w:t>
       </w:r>
-      <w:r>
-        <w:tab/>
-        <w:t xml:space="preserve">   </w:t>
-      </w:r>
-      <w:r>
-        <w:tab/>
-      </w:r>
-      <w:r>
+    </w:p>
+    <w:p>
+      <w:pPr>
+        <w:pBdr>
+          <w:top w:val="nil"/>
+          <w:left w:val="nil"/>
+          <w:bottom w:val="nil"/>
+          <w:right w:val="nil"/>
+          <w:between w:val="nil"/>
+        </w:pBdr>
+        <w:jc w:val="center"/>
         <w:rPr>
           <w:sz w:val="24"/>
           <w:szCs w:val="24"/>
         </w:rPr>
-        <w:t xml:space="preserve">LinkedIn: </w:t>
-      </w:r>
-      <w:hyperlink r:id="rId5">
-        <w:r>
-          <w:rPr>
-            <w:color w:val="0563C1"/>
-            <w:sz w:val="24"/>
-            <w:szCs w:val="24"/>
-          </w:rPr>
-          <w:t>Profile</w:t>
-        </w:r>
-      </w:hyperlink>
-    </w:p>
-    <w:p>
-      <w:pPr>
-        <w:pBdr>
-          <w:top w:val="nil"/>
-          <w:left w:val="nil"/>
-          <w:bottom w:val="nil"/>
-          <w:right w:val="nil"/>
-          <w:between w:val="nil"/>
-        </w:pBdr>
-        <w:jc w:val="center"/>
       </w:pPr>
       <w:r>
         <w:rPr>
@@ -87,7 +77,7 @@
         </w:rPr>
         <w:t xml:space="preserve">Email: </w:t>
       </w:r>
-      <w:hyperlink r:id="rId6">
+      <w:hyperlink r:id="rId5">
         <w:r>
           <w:rPr>
             <w:color w:val="0563C1"/>
@@ -98,25 +88,68 @@
           <w:t>C.M.Mills@outlook.com</w:t>
         </w:r>
       </w:hyperlink>
-      <w:r>
-        <w:rPr>
+    </w:p>
+    <w:p>
+      <w:pPr>
+        <w:jc w:val="center"/>
+        <w:rPr>
+          <w:color w:val="0563C1"/>
           <w:sz w:val="24"/>
           <w:szCs w:val="24"/>
         </w:rPr>
-        <w:t xml:space="preserve"> Portfolio:</w:t>
-      </w:r>
-      <w:r>
+      </w:pPr>
+      <w:r>
+        <w:rPr>
+          <w:sz w:val="24"/>
+          <w:szCs w:val="24"/>
+        </w:rPr>
+        <w:t>LinkedIn:</w:t>
+      </w:r>
+      <w:r>
+        <w:rPr>
+          <w:sz w:val="24"/>
+          <w:szCs w:val="24"/>
+        </w:rPr>
         <w:t xml:space="preserve"> </w:t>
       </w:r>
-      <w:hyperlink r:id="rId7">
+      <w:hyperlink r:id="rId6" w:history="1">
         <w:r>
           <w:rPr>
-            <w:color w:val="0563C1"/>
+            <w:rStyle w:val="Hyperlink"/>
             <w:sz w:val="24"/>
             <w:szCs w:val="24"/>
-            <w:u w:val="single"/>
           </w:rPr>
-          <w:t>https://cmills99.wixsite.com/portfolio</w:t>
+          <w:t>https://www.linkedin.com/in/corey-mills-a68775150/</w:t>
+        </w:r>
+      </w:hyperlink>
+    </w:p>
+    <w:p>
+      <w:pPr>
+        <w:pBdr>
+          <w:top w:val="nil"/>
+          <w:left w:val="nil"/>
+          <w:bottom w:val="nil"/>
+          <w:right w:val="nil"/>
+          <w:between w:val="nil"/>
+        </w:pBdr>
+        <w:jc w:val="center"/>
+      </w:pPr>
+      <w:r>
+        <w:rPr>
+          <w:sz w:val="24"/>
+          <w:szCs w:val="24"/>
+        </w:rPr>
+        <w:t>Portfolio:</w:t>
+      </w:r>
+      <w:r>
+        <w:t xml:space="preserve"> </w:t>
+      </w:r>
+      <w:hyperlink r:id="rId7" w:history="1">
+        <w:r>
+          <w:rPr>
+            <w:rStyle w:val="Hyperlink"/>
+          </w:rPr>
+          <w:t>https://coreymills.github.io/index.html</w:t>
         </w:r>
       </w:hyperlink>
     </w:p>
@@ -1050,53 +1083,20 @@
         </w:pBdr>
         <w:spacing w:before="240" w:after="0"/>
         <w:rPr>
+          <w:color w:val="000000"/>
           <w:sz w:val="24"/>
           <w:szCs w:val="24"/>
           <w:u w:val="single"/>
         </w:rPr>
       </w:pPr>
-    </w:p>
-    <w:p>
-      <w:pPr>
-        <w:pBdr>
-          <w:top w:val="nil"/>
-          <w:left w:val="nil"/>
-          <w:bottom w:val="nil"/>
-          <w:right w:val="nil"/>
-          <w:between w:val="nil"/>
-        </w:pBdr>
-        <w:spacing w:before="240" w:after="0"/>
-        <w:rPr>
+      <w:r>
+        <w:rPr>
+          <w:color w:val="000000"/>
           <w:sz w:val="24"/>
           <w:szCs w:val="24"/>
           <w:u w:val="single"/>
         </w:rPr>
-      </w:pPr>
-    </w:p>
-    <w:p>
-      <w:pPr>
-        <w:pBdr>
-          <w:top w:val="nil"/>
-          <w:left w:val="nil"/>
-          <w:bottom w:val="nil"/>
-          <w:right w:val="nil"/>
-          <w:between w:val="nil"/>
-        </w:pBdr>
-        <w:spacing w:before="240" w:after="0"/>
-        <w:rPr>
-          <w:color w:val="000000"/>
-          <w:sz w:val="24"/>
-          <w:szCs w:val="24"/>
-          <w:u w:val="single"/>
-        </w:rPr>
-      </w:pPr>
-      <w:r>
-        <w:rPr>
-          <w:color w:val="000000"/>
-          <w:sz w:val="24"/>
-          <w:szCs w:val="24"/>
-          <w:u w:val="single"/>
-        </w:rPr>
+        <w:lastRenderedPageBreak/>
         <w:t>Relevant Experience</w:t>
       </w:r>
     </w:p>
@@ -2617,6 +2617,29 @@
     <w:semiHidden/>
     <w:unhideWhenUsed/>
   </w:style>
+  <w:style w:type="character" w:styleId="Hyperlink">
+    <w:name w:val="Hyperlink"/>
+    <w:basedOn w:val="DefaultParagraphFont"/>
+    <w:uiPriority w:val="99"/>
+    <w:unhideWhenUsed/>
+    <w:rsid w:val="00067267"/>
+    <w:rPr>
+      <w:color w:val="0000FF" w:themeColor="hyperlink"/>
+      <w:u w:val="single"/>
+    </w:rPr>
+  </w:style>
+  <w:style w:type="character" w:styleId="UnresolvedMention">
+    <w:name w:val="Unresolved Mention"/>
+    <w:basedOn w:val="DefaultParagraphFont"/>
+    <w:uiPriority w:val="99"/>
+    <w:semiHidden/>
+    <w:unhideWhenUsed/>
+    <w:rsid w:val="00067267"/>
+    <w:rPr>
+      <w:color w:val="605E5C"/>
+      <w:shd w:val="clear" w:color="auto" w:fill="E1DFDD"/>
+    </w:rPr>
+  </w:style>
 </w:styles>
 </file>
 

--- a/Media/CoreyMills_CV.docx
+++ b/Media/CoreyMills_CV.docx
@@ -1,6 +1,6 @@
 
 <file path=word/document.xml><?xml version="1.0" encoding="utf-8"?>
-<w:document xmlns:wpc="http://schemas.microsoft.com/office/word/2010/wordprocessingCanvas" xmlns:cx="http://schemas.microsoft.com/office/drawing/2014/chartex" xmlns:cx1="http://schemas.microsoft.com/office/drawing/2015/9/8/chartex" xmlns:cx2="http://schemas.microsoft.com/office/drawing/2015/10/21/chartex" xmlns:cx3="http://schemas.microsoft.com/office/drawing/2016/5/9/chartex" xmlns:cx4="http://schemas.microsoft.com/office/drawing/2016/5/10/chartex" xmlns:cx5="http://schemas.microsoft.com/office/drawing/2016/5/11/chartex" xmlns:cx6="http://schemas.microsoft.com/office/drawing/2016/5/12/chartex" xmlns:cx7="http://schemas.microsoft.com/office/drawing/2016/5/13/chartex" xmlns:cx8="http://schemas.microsoft.com/office/drawing/2016/5/14/chartex" xmlns:mc="http://schemas.openxmlformats.org/markup-compatibility/2006" xmlns:aink="http://schemas.microsoft.com/office/drawing/2016/ink" xmlns:am3d="http://schemas.microsoft.com/office/drawing/2017/model3d" xmlns:o="urn:schemas-microsoft-com:office:office" xmlns:r="http://schemas.openxmlformats.org/officeDocument/2006/relationships" xmlns:m="http://schemas.openxmlformats.org/officeDocument/2006/math" xmlns:v="urn:schemas-microsoft-com:vml" xmlns:wp14="http://schemas.microsoft.com/office/word/2010/wordprocessingDrawing" xmlns:wp="http://schemas.openxmlformats.org/drawingml/2006/wordprocessingDrawing" xmlns:w10="urn:schemas-microsoft-com:office:word" xmlns:w="http://schemas.openxmlformats.org/wordprocessingml/2006/main" xmlns:w14="http://schemas.microsoft.com/office/word/2010/wordml" xmlns:w15="http://schemas.microsoft.com/office/word/2012/wordml" xmlns:w16cex="http://schemas.microsoft.com/office/word/2018/wordml/cex" xmlns:w16cid="http://schemas.microsoft.com/office/word/2016/wordml/cid" xmlns:w16="http://schemas.microsoft.com/office/word/2018/wordml" xmlns:w16sdtdh="http://schemas.microsoft.com/office/word/2020/wordml/sdtdatahash" xmlns:w16se="http://schemas.microsoft.com/office/word/2015/wordml/symex" xmlns:wpg="http://schemas.microsoft.com/office/word/2010/wordprocessingGroup" xmlns:wpi="http://schemas.microsoft.com/office/word/2010/wordprocessingInk" xmlns:wne="http://schemas.microsoft.com/office/word/2006/wordml" xmlns:wps="http://schemas.microsoft.com/office/word/2010/wordprocessingShape" mc:Ignorable="w14 w15 w16se w16cid w16 w16cex w16sdtdh wp14">
+<w:document xmlns:wpc="http://schemas.microsoft.com/office/word/2010/wordprocessingCanvas" xmlns:cx="http://schemas.microsoft.com/office/drawing/2014/chartex" xmlns:cx1="http://schemas.microsoft.com/office/drawing/2015/9/8/chartex" xmlns:cx2="http://schemas.microsoft.com/office/drawing/2015/10/21/chartex" xmlns:cx3="http://schemas.microsoft.com/office/drawing/2016/5/9/chartex" xmlns:cx4="http://schemas.microsoft.com/office/drawing/2016/5/10/chartex" xmlns:cx5="http://schemas.microsoft.com/office/drawing/2016/5/11/chartex" xmlns:cx6="http://schemas.microsoft.com/office/drawing/2016/5/12/chartex" xmlns:cx7="http://schemas.microsoft.com/office/drawing/2016/5/13/chartex" xmlns:cx8="http://schemas.microsoft.com/office/drawing/2016/5/14/chartex" xmlns:mc="http://schemas.openxmlformats.org/markup-compatibility/2006" xmlns:aink="http://schemas.microsoft.com/office/drawing/2016/ink" xmlns:am3d="http://schemas.microsoft.com/office/drawing/2017/model3d" xmlns:o="urn:schemas-microsoft-com:office:office" xmlns:oel="http://schemas.microsoft.com/office/2019/extlst" xmlns:r="http://schemas.openxmlformats.org/officeDocument/2006/relationships" xmlns:m="http://schemas.openxmlformats.org/officeDocument/2006/math" xmlns:v="urn:schemas-microsoft-com:vml" xmlns:wp14="http://schemas.microsoft.com/office/word/2010/wordprocessingDrawing" xmlns:wp="http://schemas.openxmlformats.org/drawingml/2006/wordprocessingDrawing" xmlns:w10="urn:schemas-microsoft-com:office:word" xmlns:w="http://schemas.openxmlformats.org/wordprocessingml/2006/main" xmlns:w14="http://schemas.microsoft.com/office/word/2010/wordml" xmlns:w15="http://schemas.microsoft.com/office/word/2012/wordml" xmlns:w16cex="http://schemas.microsoft.com/office/word/2018/wordml/cex" xmlns:w16cid="http://schemas.microsoft.com/office/word/2016/wordml/cid" xmlns:w16="http://schemas.microsoft.com/office/word/2018/wordml" xmlns:w16sdtdh="http://schemas.microsoft.com/office/word/2020/wordml/sdtdatahash" xmlns:w16se="http://schemas.microsoft.com/office/word/2015/wordml/symex" xmlns:wpg="http://schemas.microsoft.com/office/word/2010/wordprocessingGroup" xmlns:wpi="http://schemas.microsoft.com/office/word/2010/wordprocessingInk" xmlns:wne="http://schemas.microsoft.com/office/word/2006/wordml" xmlns:wps="http://schemas.microsoft.com/office/word/2010/wordprocessingShape" mc:Ignorable="w14 w15 w16se w16cid w16 w16cex w16sdtdh wp14">
   <w:body>
     <w:p>
       <w:pPr>
@@ -24,27 +24,17 @@
           <w:sz w:val="24"/>
           <w:szCs w:val="24"/>
         </w:rPr>
-        <w:t xml:space="preserve">Corey Mills, </w:t>
-      </w:r>
-      <w:r>
-        <w:rPr>
-          <w:color w:val="000000"/>
+        <w:t>Corey Mills, Stoke-on-Trent</w:t>
+      </w:r>
+    </w:p>
+    <w:p>
+      <w:pPr>
+        <w:jc w:val="center"/>
+        <w:rPr>
+          <w:color w:val="0563C1"/>
           <w:sz w:val="24"/>
           <w:szCs w:val="24"/>
         </w:rPr>
-        <w:t>Greater Manchester</w:t>
-      </w:r>
-    </w:p>
-    <w:p>
-      <w:pPr>
-        <w:pBdr>
-          <w:top w:val="nil"/>
-          <w:left w:val="nil"/>
-          <w:bottom w:val="nil"/>
-          <w:right w:val="nil"/>
-          <w:between w:val="nil"/>
-        </w:pBdr>
-        <w:jc w:val="center"/>
       </w:pPr>
       <w:r>
         <w:rPr>
@@ -53,21 +43,41 @@
         </w:rPr>
         <w:t>Mobile: 07388047323</w:t>
       </w:r>
-    </w:p>
-    <w:p>
-      <w:pPr>
-        <w:pBdr>
-          <w:top w:val="nil"/>
-          <w:left w:val="nil"/>
-          <w:bottom w:val="nil"/>
-          <w:right w:val="nil"/>
-          <w:between w:val="nil"/>
-        </w:pBdr>
-        <w:jc w:val="center"/>
+      <w:r>
+        <w:tab/>
+        <w:t xml:space="preserve"> </w:t>
+      </w:r>
+      <w:r>
+        <w:tab/>
+      </w:r>
+      <w:r>
         <w:rPr>
           <w:sz w:val="24"/>
           <w:szCs w:val="24"/>
         </w:rPr>
+        <w:t xml:space="preserve">LinkedIn: </w:t>
+      </w:r>
+      <w:hyperlink r:id="rId5">
+        <w:r>
+          <w:rPr>
+            <w:color w:val="0563C1"/>
+            <w:sz w:val="24"/>
+            <w:szCs w:val="24"/>
+          </w:rPr>
+          <w:t>Profile</w:t>
+        </w:r>
+      </w:hyperlink>
+    </w:p>
+    <w:p>
+      <w:pPr>
+        <w:pBdr>
+          <w:top w:val="nil"/>
+          <w:left w:val="nil"/>
+          <w:bottom w:val="nil"/>
+          <w:right w:val="nil"/>
+          <w:between w:val="nil"/>
+        </w:pBdr>
+        <w:jc w:val="center"/>
       </w:pPr>
       <w:r>
         <w:rPr>
@@ -77,7 +87,7 @@
         </w:rPr>
         <w:t xml:space="preserve">Email: </w:t>
       </w:r>
-      <w:hyperlink r:id="rId5">
+      <w:hyperlink r:id="rId6">
         <w:r>
           <w:rPr>
             <w:color w:val="0563C1"/>
@@ -88,68 +98,21 @@
           <w:t>C.M.Mills@outlook.com</w:t>
         </w:r>
       </w:hyperlink>
-    </w:p>
-    <w:p>
-      <w:pPr>
-        <w:jc w:val="center"/>
-        <w:rPr>
-          <w:color w:val="0563C1"/>
+      <w:r>
+        <w:rPr>
           <w:sz w:val="24"/>
           <w:szCs w:val="24"/>
         </w:rPr>
-      </w:pPr>
-      <w:r>
-        <w:rPr>
-          <w:sz w:val="24"/>
-          <w:szCs w:val="24"/>
-        </w:rPr>
-        <w:t>LinkedIn:</w:t>
-      </w:r>
-      <w:r>
-        <w:rPr>
-          <w:sz w:val="24"/>
-          <w:szCs w:val="24"/>
-        </w:rPr>
-        <w:t xml:space="preserve"> </w:t>
-      </w:r>
-      <w:hyperlink r:id="rId6" w:history="1">
+        <w:t xml:space="preserve"> Portfolio: </w:t>
+      </w:r>
+      <w:hyperlink r:id="rId7" w:history="1">
         <w:r>
           <w:rPr>
             <w:rStyle w:val="Hyperlink"/>
             <w:sz w:val="24"/>
             <w:szCs w:val="24"/>
           </w:rPr>
-          <w:t>https://www.linkedin.com/in/corey-mills-a68775150/</w:t>
-        </w:r>
-      </w:hyperlink>
-    </w:p>
-    <w:p>
-      <w:pPr>
-        <w:pBdr>
-          <w:top w:val="nil"/>
-          <w:left w:val="nil"/>
-          <w:bottom w:val="nil"/>
-          <w:right w:val="nil"/>
-          <w:between w:val="nil"/>
-        </w:pBdr>
-        <w:jc w:val="center"/>
-      </w:pPr>
-      <w:r>
-        <w:rPr>
-          <w:sz w:val="24"/>
-          <w:szCs w:val="24"/>
-        </w:rPr>
-        <w:t>Portfolio:</w:t>
-      </w:r>
-      <w:r>
-        <w:t xml:space="preserve"> </w:t>
-      </w:r>
-      <w:hyperlink r:id="rId7" w:history="1">
-        <w:r>
-          <w:rPr>
-            <w:rStyle w:val="Hyperlink"/>
-          </w:rPr>
-          <w:t>https://coreymills.github.io/index.html</w:t>
+          <w:t>https://coreymills.github.io/</w:t>
         </w:r>
       </w:hyperlink>
     </w:p>
@@ -207,7 +170,67 @@
         <w:rPr>
           <w:color w:val="000000"/>
         </w:rPr>
-        <w:t xml:space="preserve"> who has experience with multiple technologies. Experience in creating computer games through several projects throughout University, Game jams and college; using C++, C#, Unity and Unreal. I have a great desire to thrive within the gaming industry as a programmer and to create outstanding and engaging video games people find hard to put down. </w:t>
+        <w:t xml:space="preserve"> who has experience with multiple technologies. Experience in creating </w:t>
+      </w:r>
+      <w:r>
+        <w:rPr>
+          <w:color w:val="000000"/>
+        </w:rPr>
+        <w:t>video</w:t>
+      </w:r>
+      <w:r>
+        <w:rPr>
+          <w:color w:val="000000"/>
+        </w:rPr>
+        <w:t xml:space="preserve"> games</w:t>
+      </w:r>
+      <w:r>
+        <w:rPr>
+          <w:color w:val="000000"/>
+        </w:rPr>
+        <w:t>,</w:t>
+      </w:r>
+      <w:r>
+        <w:rPr>
+          <w:color w:val="000000"/>
+        </w:rPr>
+        <w:t xml:space="preserve"> </w:t>
+      </w:r>
+      <w:r>
+        <w:rPr>
+          <w:color w:val="000000"/>
+        </w:rPr>
+        <w:t xml:space="preserve">most recently at Splash Damage, but also </w:t>
+      </w:r>
+      <w:r>
+        <w:rPr>
+          <w:color w:val="000000"/>
+        </w:rPr>
+        <w:t xml:space="preserve">through several projects </w:t>
+      </w:r>
+      <w:r>
+        <w:rPr>
+          <w:color w:val="000000"/>
+        </w:rPr>
+        <w:t xml:space="preserve">in </w:t>
+      </w:r>
+      <w:r>
+        <w:rPr>
+          <w:color w:val="000000"/>
+        </w:rPr>
+        <w:t>University, Game jams</w:t>
+      </w:r>
+      <w:r>
+        <w:rPr>
+          <w:color w:val="000000"/>
+        </w:rPr>
+        <w:t xml:space="preserve">, and </w:t>
+      </w:r>
+      <w:r>
+        <w:rPr>
+          <w:color w:val="000000"/>
+        </w:rPr>
+        <w:t xml:space="preserve">college. I have a great desire to thrive within the gaming industry as a programmer and to create outstanding and engaging video games people find hard to put down. </w:t>
       </w:r>
     </w:p>
     <w:p>
@@ -264,22 +287,7 @@
         <w:t>I am looking for an opportunity</w:t>
       </w:r>
       <w:r>
-        <w:t xml:space="preserve"> to</w:t>
-      </w:r>
-      <w:r>
-        <w:rPr>
-          <w:color w:val="000000"/>
-        </w:rPr>
-        <w:t xml:space="preserve"> apply and develop my skills while </w:t>
-      </w:r>
-      <w:r>
-        <w:t>working in the i</w:t>
-      </w:r>
-      <w:r>
-        <w:rPr>
-          <w:color w:val="000000"/>
-        </w:rPr>
-        <w:t>ndustry with other professionals.</w:t>
+        <w:t xml:space="preserve"> to further develop my skills and grow as a Gameplay/AI programmer in the gaming industry.</w:t>
       </w:r>
     </w:p>
     <w:p>
@@ -311,7 +319,7 @@
     </w:p>
     <w:tbl>
       <w:tblPr>
-        <w:tblW w:w="9350" w:type="dxa"/>
+        <w:tblW w:w="9539" w:type="dxa"/>
         <w:tblBorders>
           <w:top w:val="single" w:sz="4" w:space="0" w:color="000000"/>
           <w:left w:val="single" w:sz="4" w:space="0" w:color="000000"/>
@@ -324,16 +332,18 @@
         <w:tblLook w:val="04A0" w:firstRow="1" w:lastRow="0" w:firstColumn="1" w:lastColumn="0" w:noHBand="0" w:noVBand="1"/>
       </w:tblPr>
       <w:tblGrid>
-        <w:gridCol w:w="4675"/>
-        <w:gridCol w:w="4675"/>
+        <w:gridCol w:w="2384"/>
+        <w:gridCol w:w="2385"/>
+        <w:gridCol w:w="2385"/>
+        <w:gridCol w:w="2385"/>
       </w:tblGrid>
       <w:tr>
         <w:trPr>
-          <w:trHeight w:val="2106"/>
+          <w:trHeight w:val="2058"/>
         </w:trPr>
         <w:tc>
           <w:tcPr>
-            <w:tcW w:w="4675" w:type="dxa"/>
+            <w:tcW w:w="2384" w:type="dxa"/>
           </w:tcPr>
           <w:p>
             <w:pPr>
@@ -344,6 +354,7 @@
                 <w:right w:val="nil"/>
                 <w:between w:val="nil"/>
               </w:pBdr>
+              <w:ind w:left="360"/>
               <w:rPr>
                 <w:color w:val="000000"/>
               </w:rPr>
@@ -359,7 +370,32 @@
             <w:pPr>
               <w:numPr>
                 <w:ilvl w:val="0"/>
-                <w:numId w:val="2"/>
+                <w:numId w:val="6"/>
+              </w:numPr>
+              <w:pBdr>
+                <w:top w:val="nil"/>
+                <w:left w:val="nil"/>
+                <w:bottom w:val="nil"/>
+                <w:right w:val="nil"/>
+                <w:between w:val="nil"/>
+              </w:pBdr>
+              <w:spacing w:after="0" w:line="240" w:lineRule="auto"/>
+              <w:rPr>
+                <w:color w:val="000000"/>
+              </w:rPr>
+            </w:pPr>
+            <w:r>
+              <w:rPr>
+                <w:color w:val="000000"/>
+              </w:rPr>
+              <w:t>C++</w:t>
+            </w:r>
+          </w:p>
+          <w:p>
+            <w:pPr>
+              <w:numPr>
+                <w:ilvl w:val="0"/>
+                <w:numId w:val="6"/>
               </w:numPr>
               <w:pBdr>
                 <w:top w:val="nil"/>
@@ -384,32 +420,7 @@
             <w:pPr>
               <w:numPr>
                 <w:ilvl w:val="0"/>
-                <w:numId w:val="2"/>
-              </w:numPr>
-              <w:pBdr>
-                <w:top w:val="nil"/>
-                <w:left w:val="nil"/>
-                <w:bottom w:val="nil"/>
-                <w:right w:val="nil"/>
-                <w:between w:val="nil"/>
-              </w:pBdr>
-              <w:spacing w:after="0" w:line="240" w:lineRule="auto"/>
-              <w:rPr>
-                <w:color w:val="000000"/>
-              </w:rPr>
-            </w:pPr>
-            <w:r>
-              <w:rPr>
-                <w:color w:val="000000"/>
-              </w:rPr>
-              <w:t>C++</w:t>
-            </w:r>
-          </w:p>
-          <w:p>
-            <w:pPr>
-              <w:numPr>
-                <w:ilvl w:val="0"/>
-                <w:numId w:val="2"/>
+                <w:numId w:val="6"/>
               </w:numPr>
               <w:pBdr>
                 <w:top w:val="nil"/>
@@ -434,7 +445,7 @@
             <w:pPr>
               <w:numPr>
                 <w:ilvl w:val="0"/>
-                <w:numId w:val="2"/>
+                <w:numId w:val="6"/>
               </w:numPr>
               <w:pBdr>
                 <w:top w:val="nil"/>
@@ -453,7 +464,7 @@
             <w:pPr>
               <w:numPr>
                 <w:ilvl w:val="0"/>
-                <w:numId w:val="2"/>
+                <w:numId w:val="6"/>
               </w:numPr>
               <w:pBdr>
                 <w:top w:val="nil"/>
@@ -472,7 +483,7 @@
             <w:pPr>
               <w:numPr>
                 <w:ilvl w:val="0"/>
-                <w:numId w:val="2"/>
+                <w:numId w:val="6"/>
               </w:numPr>
               <w:pBdr>
                 <w:top w:val="nil"/>
@@ -487,6 +498,11 @@
               <w:t>JavaScript</w:t>
             </w:r>
           </w:p>
+        </w:tc>
+        <w:tc>
+          <w:tcPr>
+            <w:tcW w:w="2385" w:type="dxa"/>
+          </w:tcPr>
           <w:p>
             <w:pPr>
               <w:pBdr>
@@ -496,6 +512,7 @@
                 <w:right w:val="nil"/>
                 <w:between w:val="nil"/>
               </w:pBdr>
+              <w:ind w:left="360"/>
               <w:rPr>
                 <w:color w:val="000000"/>
               </w:rPr>
@@ -504,39 +521,14 @@
               <w:rPr>
                 <w:color w:val="000000"/>
               </w:rPr>
-              <w:t xml:space="preserve">Software: </w:t>
+              <w:t>Software:</w:t>
             </w:r>
           </w:p>
           <w:p>
             <w:pPr>
               <w:numPr>
                 <w:ilvl w:val="0"/>
-                <w:numId w:val="3"/>
-              </w:numPr>
-              <w:pBdr>
-                <w:top w:val="nil"/>
-                <w:left w:val="nil"/>
-                <w:bottom w:val="nil"/>
-                <w:right w:val="nil"/>
-                <w:between w:val="nil"/>
-              </w:pBdr>
-              <w:spacing w:after="0" w:line="240" w:lineRule="auto"/>
-              <w:rPr>
-                <w:color w:val="000000"/>
-              </w:rPr>
-            </w:pPr>
-            <w:r>
-              <w:rPr>
-                <w:color w:val="000000"/>
-              </w:rPr>
-              <w:t>Unity</w:t>
-            </w:r>
-          </w:p>
-          <w:p>
-            <w:pPr>
-              <w:numPr>
-                <w:ilvl w:val="0"/>
-                <w:numId w:val="3"/>
+                <w:numId w:val="6"/>
               </w:numPr>
               <w:pBdr>
                 <w:top w:val="nil"/>
@@ -561,7 +553,7 @@
             <w:pPr>
               <w:numPr>
                 <w:ilvl w:val="0"/>
-                <w:numId w:val="3"/>
+                <w:numId w:val="6"/>
               </w:numPr>
               <w:pBdr>
                 <w:top w:val="nil"/>
@@ -582,10 +574,35 @@
               <w:t>Visual Studios</w:t>
             </w:r>
           </w:p>
+          <w:p>
+            <w:pPr>
+              <w:numPr>
+                <w:ilvl w:val="0"/>
+                <w:numId w:val="6"/>
+              </w:numPr>
+              <w:pBdr>
+                <w:top w:val="nil"/>
+                <w:left w:val="nil"/>
+                <w:bottom w:val="nil"/>
+                <w:right w:val="nil"/>
+                <w:between w:val="nil"/>
+              </w:pBdr>
+              <w:spacing w:after="0" w:line="240" w:lineRule="auto"/>
+              <w:rPr>
+                <w:color w:val="000000"/>
+              </w:rPr>
+            </w:pPr>
+            <w:r>
+              <w:rPr>
+                <w:color w:val="000000"/>
+              </w:rPr>
+              <w:t>Unity</w:t>
+            </w:r>
+          </w:p>
         </w:tc>
         <w:tc>
           <w:tcPr>
-            <w:tcW w:w="4675" w:type="dxa"/>
+            <w:tcW w:w="2385" w:type="dxa"/>
           </w:tcPr>
           <w:p>
             <w:pPr>
@@ -596,6 +613,7 @@
                 <w:right w:val="nil"/>
                 <w:between w:val="nil"/>
               </w:pBdr>
+              <w:ind w:left="360"/>
               <w:rPr>
                 <w:color w:val="000000"/>
               </w:rPr>
@@ -614,7 +632,7 @@
             <w:pPr>
               <w:numPr>
                 <w:ilvl w:val="0"/>
-                <w:numId w:val="5"/>
+                <w:numId w:val="6"/>
               </w:numPr>
               <w:pBdr>
                 <w:top w:val="nil"/>
@@ -639,7 +657,7 @@
             <w:pPr>
               <w:numPr>
                 <w:ilvl w:val="0"/>
-                <w:numId w:val="5"/>
+                <w:numId w:val="6"/>
               </w:numPr>
               <w:pBdr>
                 <w:top w:val="nil"/>
@@ -664,7 +682,7 @@
             <w:pPr>
               <w:numPr>
                 <w:ilvl w:val="0"/>
-                <w:numId w:val="5"/>
+                <w:numId w:val="6"/>
               </w:numPr>
               <w:pBdr>
                 <w:top w:val="nil"/>
@@ -698,6 +716,26 @@
                 <w:color w:val="000000"/>
               </w:rPr>
             </w:pPr>
+          </w:p>
+        </w:tc>
+        <w:tc>
+          <w:tcPr>
+            <w:tcW w:w="2385" w:type="dxa"/>
+          </w:tcPr>
+          <w:p>
+            <w:pPr>
+              <w:pBdr>
+                <w:top w:val="nil"/>
+                <w:left w:val="nil"/>
+                <w:bottom w:val="nil"/>
+                <w:right w:val="nil"/>
+                <w:between w:val="nil"/>
+              </w:pBdr>
+              <w:ind w:left="360"/>
+              <w:rPr>
+                <w:color w:val="000000"/>
+              </w:rPr>
+            </w:pPr>
             <w:r>
               <w:rPr>
                 <w:color w:val="000000"/>
@@ -709,7 +747,7 @@
             <w:pPr>
               <w:numPr>
                 <w:ilvl w:val="0"/>
-                <w:numId w:val="4"/>
+                <w:numId w:val="6"/>
               </w:numPr>
               <w:pBdr>
                 <w:top w:val="nil"/>
@@ -736,7 +774,7 @@
             <w:pPr>
               <w:numPr>
                 <w:ilvl w:val="0"/>
-                <w:numId w:val="4"/>
+                <w:numId w:val="6"/>
               </w:numPr>
               <w:pBdr>
                 <w:top w:val="nil"/>
@@ -758,7 +796,7 @@
             <w:pPr>
               <w:numPr>
                 <w:ilvl w:val="0"/>
-                <w:numId w:val="4"/>
+                <w:numId w:val="6"/>
               </w:numPr>
               <w:pBdr>
                 <w:top w:val="nil"/>
@@ -780,7 +818,7 @@
             <w:pPr>
               <w:numPr>
                 <w:ilvl w:val="0"/>
-                <w:numId w:val="4"/>
+                <w:numId w:val="6"/>
               </w:numPr>
               <w:pBdr>
                 <w:top w:val="nil"/>
@@ -798,6 +836,28 @@
               <w:t>Organisational Skills</w:t>
             </w:r>
           </w:p>
+          <w:p>
+            <w:pPr>
+              <w:numPr>
+                <w:ilvl w:val="0"/>
+                <w:numId w:val="6"/>
+              </w:numPr>
+              <w:pBdr>
+                <w:top w:val="nil"/>
+                <w:left w:val="nil"/>
+                <w:bottom w:val="nil"/>
+                <w:right w:val="nil"/>
+                <w:between w:val="nil"/>
+              </w:pBdr>
+              <w:spacing w:after="0" w:line="240" w:lineRule="auto"/>
+            </w:pPr>
+            <w:r>
+              <w:rPr>
+                <w:color w:val="000000"/>
+              </w:rPr>
+              <w:t>Task logging</w:t>
+            </w:r>
+          </w:p>
         </w:tc>
       </w:tr>
     </w:tbl>
@@ -1047,30 +1107,373 @@
           <w:right w:val="nil"/>
           <w:between w:val="nil"/>
         </w:pBdr>
-        <w:spacing w:before="240" w:after="0"/>
+        <w:spacing w:after="0" w:line="240" w:lineRule="auto"/>
+      </w:pPr>
+    </w:p>
+    <w:p>
+      <w:pPr>
+        <w:pBdr>
+          <w:top w:val="nil"/>
+          <w:left w:val="nil"/>
+          <w:bottom w:val="nil"/>
+          <w:right w:val="nil"/>
+          <w:between w:val="nil"/>
+        </w:pBdr>
+        <w:spacing w:after="0" w:line="240" w:lineRule="auto"/>
+        <w:rPr>
+          <w:b/>
+          <w:bCs/>
+        </w:rPr>
+      </w:pPr>
+      <w:r>
+        <w:rPr>
+          <w:b/>
+          <w:bCs/>
+        </w:rPr>
+        <w:t>St Peters High School</w:t>
+      </w:r>
+      <w:r>
+        <w:rPr>
+          <w:b/>
+          <w:bCs/>
+        </w:rPr>
+        <w:tab/>
+      </w:r>
+      <w:r>
+        <w:rPr>
+          <w:b/>
+          <w:bCs/>
+        </w:rPr>
+        <w:tab/>
+      </w:r>
+      <w:r>
+        <w:rPr>
+          <w:b/>
+          <w:bCs/>
+        </w:rPr>
+        <w:tab/>
+      </w:r>
+      <w:r>
+        <w:rPr>
+          <w:b/>
+          <w:bCs/>
+        </w:rPr>
+        <w:tab/>
+      </w:r>
+      <w:r>
+        <w:rPr>
+          <w:b/>
+          <w:bCs/>
+        </w:rPr>
+        <w:tab/>
+      </w:r>
+      <w:r>
+        <w:rPr>
+          <w:b/>
+          <w:bCs/>
+        </w:rPr>
+        <w:tab/>
+      </w:r>
+      <w:r>
+        <w:rPr>
+          <w:b/>
+          <w:bCs/>
+        </w:rPr>
+        <w:tab/>
+      </w:r>
+      <w:r>
+        <w:rPr>
+          <w:b/>
+          <w:bCs/>
+        </w:rPr>
+        <w:tab/>
+      </w:r>
+      <w:r>
+        <w:t>2010-</w:t>
+      </w:r>
+      <w:r>
+        <w:t>2015</w:t>
+      </w:r>
+    </w:p>
+    <w:p>
+      <w:pPr>
+        <w:pBdr>
+          <w:top w:val="nil"/>
+          <w:left w:val="nil"/>
+          <w:bottom w:val="nil"/>
+          <w:right w:val="nil"/>
+          <w:between w:val="nil"/>
+        </w:pBdr>
+        <w:spacing w:after="0" w:line="240" w:lineRule="auto"/>
+      </w:pPr>
+      <w:r>
+        <w:t>GCSE</w:t>
+      </w:r>
+      <w:r>
+        <w:t xml:space="preserve"> -</w:t>
+      </w:r>
+      <w:r>
+        <w:t xml:space="preserve"> 3</w:t>
+      </w:r>
+      <w:r>
+        <w:t xml:space="preserve"> </w:t>
+      </w:r>
+      <w:r>
+        <w:rPr>
+          <w:b/>
+          <w:bCs/>
+        </w:rPr>
+        <w:t>A</w:t>
+      </w:r>
+      <w:r>
+        <w:t>’s</w:t>
+      </w:r>
+      <w:r>
+        <w:t xml:space="preserve"> and</w:t>
+      </w:r>
+      <w:r>
+        <w:t xml:space="preserve"> 8 </w:t>
+      </w:r>
+      <w:r>
+        <w:rPr>
+          <w:b/>
+          <w:bCs/>
+        </w:rPr>
+        <w:t>B</w:t>
+      </w:r>
+      <w:r>
+        <w:t>’s</w:t>
+      </w:r>
+      <w:r>
+        <w:br/>
+        <w:t xml:space="preserve">Cambridge National Level 1/2 - </w:t>
+      </w:r>
+      <w:r>
+        <w:rPr>
+          <w:b/>
+          <w:bCs/>
+        </w:rPr>
+        <w:t>Distinction</w:t>
+      </w:r>
+    </w:p>
+    <w:p>
+      <w:pPr>
+        <w:pBdr>
+          <w:top w:val="nil"/>
+          <w:left w:val="nil"/>
+          <w:bottom w:val="nil"/>
+          <w:right w:val="nil"/>
+          <w:between w:val="nil"/>
+        </w:pBdr>
+        <w:spacing w:after="0" w:line="240" w:lineRule="auto"/>
+      </w:pPr>
+    </w:p>
+    <w:p>
+      <w:pPr>
+        <w:pBdr>
+          <w:top w:val="nil"/>
+          <w:left w:val="nil"/>
+          <w:bottom w:val="nil"/>
+          <w:right w:val="nil"/>
+          <w:between w:val="nil"/>
+        </w:pBdr>
+        <w:spacing w:after="0" w:line="240" w:lineRule="auto"/>
         <w:rPr>
           <w:sz w:val="24"/>
           <w:szCs w:val="24"/>
           <w:u w:val="single"/>
         </w:rPr>
       </w:pPr>
-    </w:p>
-    <w:p>
-      <w:pPr>
-        <w:pBdr>
-          <w:top w:val="nil"/>
-          <w:left w:val="nil"/>
-          <w:bottom w:val="nil"/>
-          <w:right w:val="nil"/>
-          <w:between w:val="nil"/>
-        </w:pBdr>
-        <w:spacing w:before="240" w:after="0"/>
+      <w:r>
+        <w:rPr>
+          <w:u w:val="single"/>
+        </w:rPr>
+        <w:t xml:space="preserve">Work </w:t>
+      </w:r>
+      <w:r>
         <w:rPr>
           <w:sz w:val="24"/>
           <w:szCs w:val="24"/>
           <w:u w:val="single"/>
         </w:rPr>
-      </w:pPr>
+        <w:t>Experience</w:t>
+      </w:r>
+    </w:p>
+    <w:p>
+      <w:pPr>
+        <w:pBdr>
+          <w:top w:val="nil"/>
+          <w:left w:val="nil"/>
+          <w:bottom w:val="nil"/>
+          <w:right w:val="nil"/>
+          <w:between w:val="nil"/>
+        </w:pBdr>
+        <w:spacing w:after="0" w:line="240" w:lineRule="auto"/>
+        <w:rPr>
+          <w:b/>
+          <w:bCs/>
+        </w:rPr>
+      </w:pPr>
+      <w:r>
+        <w:rPr>
+          <w:b/>
+          <w:bCs/>
+        </w:rPr>
+        <w:t>Splash Damage</w:t>
+      </w:r>
+      <w:r>
+        <w:rPr>
+          <w:b/>
+          <w:bCs/>
+        </w:rPr>
+        <w:tab/>
+      </w:r>
+      <w:r>
+        <w:rPr>
+          <w:b/>
+          <w:bCs/>
+        </w:rPr>
+        <w:tab/>
+      </w:r>
+      <w:r>
+        <w:rPr>
+          <w:b/>
+          <w:bCs/>
+        </w:rPr>
+        <w:tab/>
+      </w:r>
+      <w:r>
+        <w:rPr>
+          <w:b/>
+          <w:bCs/>
+        </w:rPr>
+        <w:tab/>
+      </w:r>
+      <w:r>
+        <w:rPr>
+          <w:b/>
+          <w:bCs/>
+        </w:rPr>
+        <w:tab/>
+      </w:r>
+      <w:r>
+        <w:rPr>
+          <w:b/>
+          <w:bCs/>
+        </w:rPr>
+        <w:tab/>
+      </w:r>
+      <w:r>
+        <w:rPr>
+          <w:b/>
+          <w:bCs/>
+        </w:rPr>
+        <w:tab/>
+      </w:r>
+      <w:r>
+        <w:rPr>
+          <w:b/>
+          <w:bCs/>
+        </w:rPr>
+        <w:tab/>
+      </w:r>
+      <w:r>
+        <w:rPr>
+          <w:b/>
+          <w:bCs/>
+        </w:rPr>
+        <w:tab/>
+      </w:r>
+      <w:r>
+        <w:t>2021-Now</w:t>
+      </w:r>
+    </w:p>
+    <w:p>
+      <w:pPr>
+        <w:pBdr>
+          <w:top w:val="nil"/>
+          <w:left w:val="nil"/>
+          <w:bottom w:val="nil"/>
+          <w:right w:val="nil"/>
+          <w:between w:val="nil"/>
+        </w:pBdr>
+        <w:spacing w:after="0" w:line="240" w:lineRule="auto"/>
+        <w:rPr>
+          <w:sz w:val="20"/>
+          <w:szCs w:val="20"/>
+        </w:rPr>
+      </w:pPr>
+      <w:r>
+        <w:rPr>
+          <w:sz w:val="20"/>
+          <w:szCs w:val="20"/>
+        </w:rPr>
+        <w:t xml:space="preserve">Working on Project Astrid and another undisclosed project, for 2 years as a Gameplay Programmer. During which I have worked on </w:t>
+      </w:r>
+      <w:r>
+        <w:rPr>
+          <w:sz w:val="20"/>
+          <w:szCs w:val="20"/>
+        </w:rPr>
+        <w:t>small and large-scale</w:t>
+      </w:r>
+      <w:r>
+        <w:rPr>
+          <w:sz w:val="20"/>
+          <w:szCs w:val="20"/>
+        </w:rPr>
+        <w:t xml:space="preserve"> projects building up my experience programming in UE5, in C++ and blueprint; along with the experience I have built up in the AI specialism in 2023.</w:t>
+      </w:r>
+      <w:r>
+        <w:rPr>
+          <w:sz w:val="20"/>
+          <w:szCs w:val="20"/>
+        </w:rPr>
+        <w:br/>
+      </w:r>
+      <w:r>
+        <w:rPr>
+          <w:sz w:val="20"/>
+          <w:szCs w:val="20"/>
+        </w:rPr>
+        <w:br/>
+      </w:r>
+      <w:r>
+        <w:rPr>
+          <w:sz w:val="20"/>
+          <w:szCs w:val="20"/>
+        </w:rPr>
+        <w:br/>
+      </w:r>
+      <w:r>
+        <w:rPr>
+          <w:sz w:val="20"/>
+          <w:szCs w:val="20"/>
+        </w:rPr>
+        <w:br/>
+      </w:r>
+      <w:r>
+        <w:rPr>
+          <w:sz w:val="20"/>
+          <w:szCs w:val="20"/>
+        </w:rPr>
+        <w:br/>
+      </w:r>
+      <w:r>
+        <w:rPr>
+          <w:sz w:val="20"/>
+          <w:szCs w:val="20"/>
+        </w:rPr>
+        <w:lastRenderedPageBreak/>
+        <w:br/>
+      </w:r>
+      <w:r>
+        <w:rPr>
+          <w:sz w:val="20"/>
+          <w:szCs w:val="20"/>
+        </w:rPr>
+        <w:br/>
+      </w:r>
     </w:p>
     <w:p>
       <w:pPr>
@@ -1096,7 +1499,6 @@
           <w:szCs w:val="24"/>
           <w:u w:val="single"/>
         </w:rPr>
-        <w:lastRenderedPageBreak/>
         <w:t>Relevant Experience</w:t>
       </w:r>
     </w:p>
@@ -1143,7 +1545,7 @@
           <w:color w:val="000000"/>
         </w:rPr>
         <w:drawing>
-          <wp:inline distT="0" distB="0" distL="0" distR="0" wp14:anchorId="7A1D52B7" wp14:editId="51FB3B2D">
+          <wp:inline distT="0" distB="0" distL="0" distR="0" wp14:anchorId="7A1D52B7" wp14:editId="554D5E0D">
             <wp:extent cx="4979124" cy="3519080"/>
             <wp:effectExtent l="0" t="0" r="0" b="0"/>
             <wp:docPr id="2" name="image1.png"/>
@@ -1347,21 +1749,34 @@
         </w:pBdr>
         <w:spacing w:after="0" w:line="240" w:lineRule="auto"/>
         <w:rPr>
-          <w:color w:val="000000"/>
-        </w:rPr>
-      </w:pPr>
-      <w:r>
-        <w:rPr>
-          <w:b/>
-          <w:color w:val="000000"/>
-        </w:rPr>
-        <w:t>Phi Dinh</w:t>
-      </w:r>
-      <w:r>
-        <w:rPr>
-          <w:color w:val="000000"/>
-        </w:rPr>
-        <w:t>- College Lecturer and creator of Phi Games</w:t>
+          <w:b/>
+          <w:bCs/>
+          <w:color w:val="000000"/>
+        </w:rPr>
+      </w:pPr>
+      <w:r>
+        <w:rPr>
+          <w:b/>
+          <w:bCs/>
+          <w:color w:val="000000"/>
+        </w:rPr>
+        <w:t>Josh</w:t>
+      </w:r>
+      <w:r>
+        <w:rPr>
+          <w:b/>
+          <w:bCs/>
+          <w:color w:val="000000"/>
+        </w:rPr>
+        <w:t>ua</w:t>
+      </w:r>
+      <w:r>
+        <w:rPr>
+          <w:b/>
+          <w:bCs/>
+          <w:color w:val="000000"/>
+        </w:rPr>
+        <w:t xml:space="preserve"> Hall</w:t>
       </w:r>
     </w:p>
     <w:p>
@@ -1382,23 +1797,22 @@
         <w:rPr>
           <w:color w:val="000000"/>
         </w:rPr>
-        <w:t xml:space="preserve">Email: </w:t>
-      </w:r>
-      <w:hyperlink r:id="rId9">
+        <w:t>Senior Gameplay Programmer at Splash Damage.</w:t>
+      </w:r>
+      <w:r>
+        <w:rPr>
+          <w:color w:val="000000"/>
+        </w:rPr>
+        <w:br/>
+      </w:r>
+      <w:hyperlink r:id="rId9" w:history="1">
         <w:r>
           <w:rPr>
-            <w:color w:val="0563C1"/>
-            <w:u w:val="single"/>
+            <w:rStyle w:val="Hyperlink"/>
           </w:rPr>
-          <w:t>phidinh6@gmail.com</w:t>
+          <w:t>joshua.hall@splashdamage.com</w:t>
         </w:r>
       </w:hyperlink>
-      <w:r>
-        <w:rPr>
-          <w:color w:val="000000"/>
-        </w:rPr>
-        <w:t xml:space="preserve"> </w:t>
-      </w:r>
     </w:p>
     <w:p>
       <w:pPr>
@@ -1414,179 +1828,6 @@
           <w:color w:val="000000"/>
         </w:rPr>
       </w:pPr>
-      <w:r>
-        <w:rPr>
-          <w:color w:val="000000"/>
-        </w:rPr>
-        <w:t xml:space="preserve">Web: </w:t>
-      </w:r>
-      <w:hyperlink r:id="rId10">
-        <w:r>
-          <w:rPr>
-            <w:color w:val="0563C1"/>
-            <w:u w:val="single"/>
-          </w:rPr>
-          <w:t>http://phidinh.com</w:t>
-        </w:r>
-      </w:hyperlink>
-      <w:r>
-        <w:rPr>
-          <w:color w:val="000000"/>
-        </w:rPr>
-        <w:t xml:space="preserve"> </w:t>
-      </w:r>
-    </w:p>
-    <w:p>
-      <w:pPr>
-        <w:pBdr>
-          <w:top w:val="nil"/>
-          <w:left w:val="nil"/>
-          <w:bottom w:val="nil"/>
-          <w:right w:val="nil"/>
-          <w:between w:val="nil"/>
-        </w:pBdr>
-        <w:spacing w:after="0" w:line="240" w:lineRule="auto"/>
-        <w:rPr>
-          <w:color w:val="000000"/>
-        </w:rPr>
-      </w:pPr>
-    </w:p>
-    <w:p>
-      <w:pPr>
-        <w:pBdr>
-          <w:top w:val="nil"/>
-          <w:left w:val="nil"/>
-          <w:bottom w:val="nil"/>
-          <w:right w:val="nil"/>
-          <w:between w:val="nil"/>
-        </w:pBdr>
-        <w:spacing w:after="0" w:line="240" w:lineRule="auto"/>
-        <w:rPr>
-          <w:color w:val="000000"/>
-        </w:rPr>
-      </w:pPr>
-      <w:r>
-        <w:rPr>
-          <w:b/>
-          <w:color w:val="000000"/>
-        </w:rPr>
-        <w:t>Davin Ward</w:t>
-      </w:r>
-      <w:r>
-        <w:rPr>
-          <w:color w:val="000000"/>
-        </w:rPr>
-        <w:t>- Lecturer at Staffordshire University.</w:t>
-      </w:r>
-    </w:p>
-    <w:p>
-      <w:pPr>
-        <w:pBdr>
-          <w:top w:val="nil"/>
-          <w:left w:val="nil"/>
-          <w:bottom w:val="nil"/>
-          <w:right w:val="nil"/>
-          <w:between w:val="nil"/>
-        </w:pBdr>
-        <w:spacing w:after="0" w:line="240" w:lineRule="auto"/>
-        <w:rPr>
-          <w:color w:val="000000"/>
-        </w:rPr>
-      </w:pPr>
-      <w:r>
-        <w:rPr>
-          <w:color w:val="000000"/>
-        </w:rPr>
-        <w:t xml:space="preserve">Email: </w:t>
-      </w:r>
-      <w:hyperlink r:id="rId11">
-        <w:r>
-          <w:rPr>
-            <w:color w:val="0563C1"/>
-            <w:u w:val="single"/>
-          </w:rPr>
-          <w:t>Davin.Ward@staffs.ac.uk</w:t>
-        </w:r>
-      </w:hyperlink>
-      <w:r>
-        <w:rPr>
-          <w:color w:val="000000"/>
-        </w:rPr>
-        <w:t xml:space="preserve"> </w:t>
-      </w:r>
-    </w:p>
-    <w:p>
-      <w:pPr>
-        <w:pBdr>
-          <w:top w:val="nil"/>
-          <w:left w:val="nil"/>
-          <w:bottom w:val="nil"/>
-          <w:right w:val="nil"/>
-          <w:between w:val="nil"/>
-        </w:pBdr>
-        <w:spacing w:after="0" w:line="240" w:lineRule="auto"/>
-        <w:rPr>
-          <w:color w:val="000000"/>
-        </w:rPr>
-      </w:pPr>
-    </w:p>
-    <w:p>
-      <w:pPr>
-        <w:pBdr>
-          <w:top w:val="nil"/>
-          <w:left w:val="nil"/>
-          <w:bottom w:val="nil"/>
-          <w:right w:val="nil"/>
-          <w:between w:val="nil"/>
-        </w:pBdr>
-        <w:spacing w:after="0" w:line="240" w:lineRule="auto"/>
-        <w:rPr>
-          <w:color w:val="000000"/>
-        </w:rPr>
-      </w:pPr>
-      <w:r>
-        <w:rPr>
-          <w:b/>
-          <w:color w:val="000000"/>
-        </w:rPr>
-        <w:t>David White</w:t>
-      </w:r>
-      <w:r>
-        <w:rPr>
-          <w:color w:val="000000"/>
-        </w:rPr>
-        <w:t>- Lecturer at Staffordshire University.</w:t>
-      </w:r>
-    </w:p>
-    <w:p>
-      <w:pPr>
-        <w:pBdr>
-          <w:top w:val="nil"/>
-          <w:left w:val="nil"/>
-          <w:bottom w:val="nil"/>
-          <w:right w:val="nil"/>
-          <w:between w:val="nil"/>
-        </w:pBdr>
-        <w:spacing w:after="0" w:line="240" w:lineRule="auto"/>
-        <w:rPr>
-          <w:color w:val="000000"/>
-        </w:rPr>
-      </w:pPr>
-      <w:r>
-        <w:rPr>
-          <w:color w:val="000000"/>
-        </w:rPr>
-        <w:t xml:space="preserve">Email: </w:t>
-      </w:r>
-      <w:hyperlink r:id="rId12">
-        <w:r>
-          <w:rPr>
-            <w:color w:val="0563C1"/>
-            <w:u w:val="single"/>
-          </w:rPr>
-          <w:t>David.White1@staffs.ac.uk</w:t>
-        </w:r>
-      </w:hyperlink>
     </w:p>
     <w:sectPr>
       <w:pgSz w:w="12240" w:h="15840"/>
@@ -1599,7 +1840,7 @@
 </file>
 
 <file path=word/numbering.xml><?xml version="1.0" encoding="utf-8"?>
-<w:numbering xmlns:wpc="http://schemas.microsoft.com/office/word/2010/wordprocessingCanvas" xmlns:cx="http://schemas.microsoft.com/office/drawing/2014/chartex" xmlns:cx1="http://schemas.microsoft.com/office/drawing/2015/9/8/chartex" xmlns:cx2="http://schemas.microsoft.com/office/drawing/2015/10/21/chartex" xmlns:cx3="http://schemas.microsoft.com/office/drawing/2016/5/9/chartex" xmlns:cx4="http://schemas.microsoft.com/office/drawing/2016/5/10/chartex" xmlns:cx5="http://schemas.microsoft.com/office/drawing/2016/5/11/chartex" xmlns:cx6="http://schemas.microsoft.com/office/drawing/2016/5/12/chartex" xmlns:cx7="http://schemas.microsoft.com/office/drawing/2016/5/13/chartex" xmlns:cx8="http://schemas.microsoft.com/office/drawing/2016/5/14/chartex" xmlns:mc="http://schemas.openxmlformats.org/markup-compatibility/2006" xmlns:aink="http://schemas.microsoft.com/office/drawing/2016/ink" xmlns:am3d="http://schemas.microsoft.com/office/drawing/2017/model3d" xmlns:o="urn:schemas-microsoft-com:office:office" xmlns:r="http://schemas.openxmlformats.org/officeDocument/2006/relationships" xmlns:m="http://schemas.openxmlformats.org/officeDocument/2006/math" xmlns:v="urn:schemas-microsoft-com:vml" xmlns:wp14="http://schemas.microsoft.com/office/word/2010/wordprocessingDrawing" xmlns:wp="http://schemas.openxmlformats.org/drawingml/2006/wordprocessingDrawing" xmlns:w10="urn:schemas-microsoft-com:office:word" xmlns:w="http://schemas.openxmlformats.org/wordprocessingml/2006/main" xmlns:w14="http://schemas.microsoft.com/office/word/2010/wordml" xmlns:w15="http://schemas.microsoft.com/office/word/2012/wordml" xmlns:w16cex="http://schemas.microsoft.com/office/word/2018/wordml/cex" xmlns:w16cid="http://schemas.microsoft.com/office/word/2016/wordml/cid" xmlns:w16="http://schemas.microsoft.com/office/word/2018/wordml" xmlns:w16sdtdh="http://schemas.microsoft.com/office/word/2020/wordml/sdtdatahash" xmlns:w16se="http://schemas.microsoft.com/office/word/2015/wordml/symex" xmlns:wpg="http://schemas.microsoft.com/office/word/2010/wordprocessingGroup" xmlns:wpi="http://schemas.microsoft.com/office/word/2010/wordprocessingInk" xmlns:wne="http://schemas.microsoft.com/office/word/2006/wordml" xmlns:wps="http://schemas.microsoft.com/office/word/2010/wordprocessingShape" mc:Ignorable="w14 w15 w16se w16cid w16 w16cex w16sdtdh wp14">
+<w:numbering xmlns:wpc="http://schemas.microsoft.com/office/word/2010/wordprocessingCanvas" xmlns:cx="http://schemas.microsoft.com/office/drawing/2014/chartex" xmlns:cx1="http://schemas.microsoft.com/office/drawing/2015/9/8/chartex" xmlns:cx2="http://schemas.microsoft.com/office/drawing/2015/10/21/chartex" xmlns:cx3="http://schemas.microsoft.com/office/drawing/2016/5/9/chartex" xmlns:cx4="http://schemas.microsoft.com/office/drawing/2016/5/10/chartex" xmlns:cx5="http://schemas.microsoft.com/office/drawing/2016/5/11/chartex" xmlns:cx6="http://schemas.microsoft.com/office/drawing/2016/5/12/chartex" xmlns:cx7="http://schemas.microsoft.com/office/drawing/2016/5/13/chartex" xmlns:cx8="http://schemas.microsoft.com/office/drawing/2016/5/14/chartex" xmlns:mc="http://schemas.openxmlformats.org/markup-compatibility/2006" xmlns:aink="http://schemas.microsoft.com/office/drawing/2016/ink" xmlns:am3d="http://schemas.microsoft.com/office/drawing/2017/model3d" xmlns:o="urn:schemas-microsoft-com:office:office" xmlns:oel="http://schemas.microsoft.com/office/2019/extlst" xmlns:r="http://schemas.openxmlformats.org/officeDocument/2006/relationships" xmlns:m="http://schemas.openxmlformats.org/officeDocument/2006/math" xmlns:v="urn:schemas-microsoft-com:vml" xmlns:wp14="http://schemas.microsoft.com/office/word/2010/wordprocessingDrawing" xmlns:wp="http://schemas.openxmlformats.org/drawingml/2006/wordprocessingDrawing" xmlns:w10="urn:schemas-microsoft-com:office:word" xmlns:w="http://schemas.openxmlformats.org/wordprocessingml/2006/main" xmlns:w14="http://schemas.microsoft.com/office/word/2010/wordml" xmlns:w15="http://schemas.microsoft.com/office/word/2012/wordml" xmlns:w16cex="http://schemas.microsoft.com/office/word/2018/wordml/cex" xmlns:w16cid="http://schemas.microsoft.com/office/word/2016/wordml/cid" xmlns:w16="http://schemas.microsoft.com/office/word/2018/wordml" xmlns:w16sdtdh="http://schemas.microsoft.com/office/word/2020/wordml/sdtdatahash" xmlns:w16se="http://schemas.microsoft.com/office/word/2015/wordml/symex" xmlns:wpg="http://schemas.microsoft.com/office/word/2010/wordprocessingGroup" xmlns:wpi="http://schemas.microsoft.com/office/word/2010/wordprocessingInk" xmlns:wne="http://schemas.microsoft.com/office/word/2006/wordml" xmlns:wps="http://schemas.microsoft.com/office/word/2010/wordprocessingShape" mc:Ignorable="w14 w15 w16se w16cid w16 w16cex w16sdtdh wp14">
   <w:abstractNum w:abstractNumId="0" w15:restartNumberingAfterBreak="0">
     <w:nsid w:val="0C4555C3"/>
     <w:multiLevelType w:val="multilevel"/>
@@ -1829,17 +2070,17 @@
   <w:abstractNum w:abstractNumId="2" w15:restartNumberingAfterBreak="0">
     <w:nsid w:val="4B234D37"/>
     <w:multiLevelType w:val="multilevel"/>
-    <w:tmpl w:val="F0CEB3F8"/>
+    <w:tmpl w:val="42925C22"/>
     <w:lvl w:ilvl="0">
       <w:start w:val="1"/>
       <w:numFmt w:val="bullet"/>
-      <w:lvlText w:val="⮚"/>
+      <w:lvlText w:val="o"/>
       <w:lvlJc w:val="left"/>
       <w:pPr>
         <w:ind w:left="720" w:hanging="360"/>
       </w:pPr>
       <w:rPr>
-        <w:rFonts w:ascii="Noto Sans Symbols" w:eastAsia="Noto Sans Symbols" w:hAnsi="Noto Sans Symbols" w:cs="Noto Sans Symbols"/>
+        <w:rFonts w:ascii="Courier New" w:hAnsi="Courier New" w:cs="Courier New" w:hint="default"/>
       </w:rPr>
     </w:lvl>
     <w:lvl w:ilvl="1">
@@ -2165,20 +2406,136 @@
       </w:rPr>
     </w:lvl>
   </w:abstractNum>
-  <w:num w:numId="1">
+  <w:abstractNum w:abstractNumId="5" w15:restartNumberingAfterBreak="0">
+    <w:nsid w:val="5B9F3E46"/>
+    <w:multiLevelType w:val="hybridMultilevel"/>
+    <w:tmpl w:val="6FDCB81C"/>
+    <w:lvl w:ilvl="0" w:tplc="08090003">
+      <w:start w:val="1"/>
+      <w:numFmt w:val="bullet"/>
+      <w:lvlText w:val="o"/>
+      <w:lvlJc w:val="left"/>
+      <w:pPr>
+        <w:ind w:left="720" w:hanging="360"/>
+      </w:pPr>
+      <w:rPr>
+        <w:rFonts w:ascii="Courier New" w:hAnsi="Courier New" w:cs="Courier New" w:hint="default"/>
+      </w:rPr>
+    </w:lvl>
+    <w:lvl w:ilvl="1" w:tplc="08090003" w:tentative="1">
+      <w:start w:val="1"/>
+      <w:numFmt w:val="bullet"/>
+      <w:lvlText w:val="o"/>
+      <w:lvlJc w:val="left"/>
+      <w:pPr>
+        <w:ind w:left="1440" w:hanging="360"/>
+      </w:pPr>
+      <w:rPr>
+        <w:rFonts w:ascii="Courier New" w:hAnsi="Courier New" w:cs="Courier New" w:hint="default"/>
+      </w:rPr>
+    </w:lvl>
+    <w:lvl w:ilvl="2" w:tplc="08090005" w:tentative="1">
+      <w:start w:val="1"/>
+      <w:numFmt w:val="bullet"/>
+      <w:lvlText w:val=""/>
+      <w:lvlJc w:val="left"/>
+      <w:pPr>
+        <w:ind w:left="2160" w:hanging="360"/>
+      </w:pPr>
+      <w:rPr>
+        <w:rFonts w:ascii="Wingdings" w:hAnsi="Wingdings" w:hint="default"/>
+      </w:rPr>
+    </w:lvl>
+    <w:lvl w:ilvl="3" w:tplc="08090001" w:tentative="1">
+      <w:start w:val="1"/>
+      <w:numFmt w:val="bullet"/>
+      <w:lvlText w:val=""/>
+      <w:lvlJc w:val="left"/>
+      <w:pPr>
+        <w:ind w:left="2880" w:hanging="360"/>
+      </w:pPr>
+      <w:rPr>
+        <w:rFonts w:ascii="Symbol" w:hAnsi="Symbol" w:hint="default"/>
+      </w:rPr>
+    </w:lvl>
+    <w:lvl w:ilvl="4" w:tplc="08090003" w:tentative="1">
+      <w:start w:val="1"/>
+      <w:numFmt w:val="bullet"/>
+      <w:lvlText w:val="o"/>
+      <w:lvlJc w:val="left"/>
+      <w:pPr>
+        <w:ind w:left="3600" w:hanging="360"/>
+      </w:pPr>
+      <w:rPr>
+        <w:rFonts w:ascii="Courier New" w:hAnsi="Courier New" w:cs="Courier New" w:hint="default"/>
+      </w:rPr>
+    </w:lvl>
+    <w:lvl w:ilvl="5" w:tplc="08090005" w:tentative="1">
+      <w:start w:val="1"/>
+      <w:numFmt w:val="bullet"/>
+      <w:lvlText w:val=""/>
+      <w:lvlJc w:val="left"/>
+      <w:pPr>
+        <w:ind w:left="4320" w:hanging="360"/>
+      </w:pPr>
+      <w:rPr>
+        <w:rFonts w:ascii="Wingdings" w:hAnsi="Wingdings" w:hint="default"/>
+      </w:rPr>
+    </w:lvl>
+    <w:lvl w:ilvl="6" w:tplc="08090001" w:tentative="1">
+      <w:start w:val="1"/>
+      <w:numFmt w:val="bullet"/>
+      <w:lvlText w:val=""/>
+      <w:lvlJc w:val="left"/>
+      <w:pPr>
+        <w:ind w:left="5040" w:hanging="360"/>
+      </w:pPr>
+      <w:rPr>
+        <w:rFonts w:ascii="Symbol" w:hAnsi="Symbol" w:hint="default"/>
+      </w:rPr>
+    </w:lvl>
+    <w:lvl w:ilvl="7" w:tplc="08090003" w:tentative="1">
+      <w:start w:val="1"/>
+      <w:numFmt w:val="bullet"/>
+      <w:lvlText w:val="o"/>
+      <w:lvlJc w:val="left"/>
+      <w:pPr>
+        <w:ind w:left="5760" w:hanging="360"/>
+      </w:pPr>
+      <w:rPr>
+        <w:rFonts w:ascii="Courier New" w:hAnsi="Courier New" w:cs="Courier New" w:hint="default"/>
+      </w:rPr>
+    </w:lvl>
+    <w:lvl w:ilvl="8" w:tplc="08090005" w:tentative="1">
+      <w:start w:val="1"/>
+      <w:numFmt w:val="bullet"/>
+      <w:lvlText w:val=""/>
+      <w:lvlJc w:val="left"/>
+      <w:pPr>
+        <w:ind w:left="6480" w:hanging="360"/>
+      </w:pPr>
+      <w:rPr>
+        <w:rFonts w:ascii="Wingdings" w:hAnsi="Wingdings" w:hint="default"/>
+      </w:rPr>
+    </w:lvl>
+  </w:abstractNum>
+  <w:num w:numId="1" w16cid:durableId="77676425">
     <w:abstractNumId w:val="2"/>
   </w:num>
-  <w:num w:numId="2">
+  <w:num w:numId="2" w16cid:durableId="554507799">
     <w:abstractNumId w:val="4"/>
   </w:num>
-  <w:num w:numId="3">
+  <w:num w:numId="3" w16cid:durableId="1421414770">
     <w:abstractNumId w:val="3"/>
   </w:num>
-  <w:num w:numId="4">
+  <w:num w:numId="4" w16cid:durableId="1327588670">
     <w:abstractNumId w:val="1"/>
   </w:num>
-  <w:num w:numId="5">
+  <w:num w:numId="5" w16cid:durableId="825435251">
     <w:abstractNumId w:val="0"/>
+  </w:num>
+  <w:num w:numId="6" w16cid:durableId="1918322628">
+    <w:abstractNumId w:val="5"/>
   </w:num>
 </w:numbering>
 </file>
@@ -2617,12 +2974,23 @@
     <w:semiHidden/>
     <w:unhideWhenUsed/>
   </w:style>
+  <w:style w:type="paragraph" w:styleId="ListParagraph">
+    <w:name w:val="List Paragraph"/>
+    <w:basedOn w:val="Normal"/>
+    <w:uiPriority w:val="34"/>
+    <w:qFormat/>
+    <w:rsid w:val="00211DE3"/>
+    <w:pPr>
+      <w:ind w:left="720"/>
+      <w:contextualSpacing/>
+    </w:pPr>
+  </w:style>
   <w:style w:type="character" w:styleId="Hyperlink">
     <w:name w:val="Hyperlink"/>
     <w:basedOn w:val="DefaultParagraphFont"/>
     <w:uiPriority w:val="99"/>
     <w:unhideWhenUsed/>
-    <w:rsid w:val="00067267"/>
+    <w:rsid w:val="00DB551D"/>
     <w:rPr>
       <w:color w:val="0000FF" w:themeColor="hyperlink"/>
       <w:u w:val="single"/>
@@ -2634,7 +3002,7 @@
     <w:uiPriority w:val="99"/>
     <w:semiHidden/>
     <w:unhideWhenUsed/>
-    <w:rsid w:val="00067267"/>
+    <w:rsid w:val="00DB551D"/>
     <w:rPr>
       <w:color w:val="605E5C"/>
       <w:shd w:val="clear" w:color="auto" w:fill="E1DFDD"/>

--- a/Media/CoreyMills_CV.docx
+++ b/Media/CoreyMills_CV.docx
@@ -870,9 +870,23 @@
           <w:right w:val="nil"/>
           <w:between w:val="nil"/>
         </w:pBdr>
-        <w:spacing w:before="240" w:after="0"/>
-        <w:rPr>
-          <w:color w:val="000000"/>
+        <w:spacing w:after="0" w:line="240" w:lineRule="auto"/>
+        <w:rPr>
+          <w:u w:val="single"/>
+        </w:rPr>
+      </w:pPr>
+    </w:p>
+    <w:p>
+      <w:pPr>
+        <w:pBdr>
+          <w:top w:val="nil"/>
+          <w:left w:val="nil"/>
+          <w:bottom w:val="nil"/>
+          <w:right w:val="nil"/>
+          <w:between w:val="nil"/>
+        </w:pBdr>
+        <w:spacing w:after="0" w:line="240" w:lineRule="auto"/>
+        <w:rPr>
           <w:sz w:val="24"/>
           <w:szCs w:val="24"/>
           <w:u w:val="single"/>
@@ -880,11 +894,351 @@
       </w:pPr>
       <w:r>
         <w:rPr>
-          <w:color w:val="000000"/>
+          <w:u w:val="single"/>
+        </w:rPr>
+        <w:t xml:space="preserve">Work </w:t>
+      </w:r>
+      <w:r>
+        <w:rPr>
           <w:sz w:val="24"/>
           <w:szCs w:val="24"/>
           <w:u w:val="single"/>
         </w:rPr>
+        <w:t>Experience</w:t>
+      </w:r>
+    </w:p>
+    <w:p>
+      <w:pPr>
+        <w:pBdr>
+          <w:top w:val="nil"/>
+          <w:left w:val="nil"/>
+          <w:bottom w:val="nil"/>
+          <w:right w:val="nil"/>
+          <w:between w:val="nil"/>
+        </w:pBdr>
+        <w:spacing w:after="0" w:line="240" w:lineRule="auto"/>
+        <w:rPr>
+          <w:b/>
+          <w:bCs/>
+        </w:rPr>
+      </w:pPr>
+      <w:r>
+        <w:rPr>
+          <w:b/>
+          <w:bCs/>
+        </w:rPr>
+        <w:t>Splash Damage</w:t>
+      </w:r>
+      <w:r>
+        <w:rPr>
+          <w:b/>
+          <w:bCs/>
+        </w:rPr>
+        <w:tab/>
+      </w:r>
+      <w:r>
+        <w:rPr>
+          <w:b/>
+          <w:bCs/>
+        </w:rPr>
+        <w:tab/>
+      </w:r>
+      <w:r>
+        <w:rPr>
+          <w:b/>
+          <w:bCs/>
+        </w:rPr>
+        <w:tab/>
+      </w:r>
+      <w:r>
+        <w:rPr>
+          <w:b/>
+          <w:bCs/>
+        </w:rPr>
+        <w:tab/>
+      </w:r>
+      <w:r>
+        <w:rPr>
+          <w:b/>
+          <w:bCs/>
+        </w:rPr>
+        <w:tab/>
+      </w:r>
+      <w:r>
+        <w:rPr>
+          <w:b/>
+          <w:bCs/>
+        </w:rPr>
+        <w:tab/>
+      </w:r>
+      <w:r>
+        <w:rPr>
+          <w:b/>
+          <w:bCs/>
+        </w:rPr>
+        <w:tab/>
+      </w:r>
+      <w:r>
+        <w:rPr>
+          <w:b/>
+          <w:bCs/>
+        </w:rPr>
+        <w:tab/>
+      </w:r>
+      <w:r>
+        <w:rPr>
+          <w:b/>
+          <w:bCs/>
+        </w:rPr>
+        <w:tab/>
+      </w:r>
+      <w:r>
+        <w:t>2021-Now</w:t>
+      </w:r>
+    </w:p>
+    <w:p>
+      <w:pPr>
+        <w:pBdr>
+          <w:top w:val="nil"/>
+          <w:left w:val="nil"/>
+          <w:bottom w:val="nil"/>
+          <w:right w:val="nil"/>
+          <w:between w:val="nil"/>
+        </w:pBdr>
+        <w:spacing w:after="0" w:line="240" w:lineRule="auto"/>
+        <w:rPr>
+          <w:sz w:val="20"/>
+          <w:szCs w:val="20"/>
+        </w:rPr>
+      </w:pPr>
+      <w:r>
+        <w:rPr>
+          <w:sz w:val="20"/>
+          <w:szCs w:val="20"/>
+        </w:rPr>
+        <w:t>Working on Project Astrid and another undisclosed project, for 2 years as a Gameplay Programmer. During which I have worked on small and large-scale projects building up my experience programming in UE5, in C++ and blueprint; along with the experience I have built up in the AI specialism in 2023.</w:t>
+      </w:r>
+    </w:p>
+    <w:p>
+      <w:pPr>
+        <w:pBdr>
+          <w:top w:val="nil"/>
+          <w:left w:val="nil"/>
+          <w:bottom w:val="nil"/>
+          <w:right w:val="nil"/>
+          <w:between w:val="nil"/>
+        </w:pBdr>
+        <w:spacing w:before="240" w:after="0"/>
+        <w:rPr>
+          <w:color w:val="000000"/>
+          <w:sz w:val="24"/>
+          <w:szCs w:val="24"/>
+          <w:u w:val="single"/>
+        </w:rPr>
+      </w:pPr>
+      <w:r>
+        <w:rPr>
+          <w:color w:val="000000"/>
+          <w:sz w:val="24"/>
+          <w:szCs w:val="24"/>
+          <w:u w:val="single"/>
+        </w:rPr>
+        <w:t>Relevant Experience</w:t>
+      </w:r>
+    </w:p>
+    <w:p>
+      <w:pPr>
+        <w:numPr>
+          <w:ilvl w:val="0"/>
+          <w:numId w:val="1"/>
+        </w:numPr>
+        <w:pBdr>
+          <w:top w:val="nil"/>
+          <w:left w:val="nil"/>
+          <w:bottom w:val="nil"/>
+          <w:right w:val="nil"/>
+          <w:between w:val="nil"/>
+        </w:pBdr>
+        <w:spacing w:after="0" w:line="240" w:lineRule="auto"/>
+      </w:pPr>
+      <w:r>
+        <w:rPr>
+          <w:color w:val="000000"/>
+        </w:rPr>
+        <w:t>Participated in Global Games Jam 2021. In a team of 6, we created “X Marks the Spot” in Unity.</w:t>
+      </w:r>
+    </w:p>
+    <w:p>
+      <w:pPr>
+        <w:numPr>
+          <w:ilvl w:val="0"/>
+          <w:numId w:val="1"/>
+        </w:numPr>
+        <w:pBdr>
+          <w:top w:val="nil"/>
+          <w:left w:val="nil"/>
+          <w:bottom w:val="nil"/>
+          <w:right w:val="nil"/>
+          <w:between w:val="nil"/>
+        </w:pBdr>
+        <w:spacing w:after="0" w:line="240" w:lineRule="auto"/>
+      </w:pPr>
+      <w:r>
+        <w:rPr>
+          <w:color w:val="000000"/>
+        </w:rPr>
+        <w:t>Participated in Search for a star 2020-2021, Grads in Games. Created an arena-style survival game while following the themes in the brief.</w:t>
+      </w:r>
+    </w:p>
+    <w:p>
+      <w:pPr>
+        <w:numPr>
+          <w:ilvl w:val="0"/>
+          <w:numId w:val="1"/>
+        </w:numPr>
+        <w:pBdr>
+          <w:top w:val="nil"/>
+          <w:left w:val="nil"/>
+          <w:bottom w:val="nil"/>
+          <w:right w:val="nil"/>
+          <w:between w:val="nil"/>
+        </w:pBdr>
+        <w:spacing w:after="0" w:line="240" w:lineRule="auto"/>
+      </w:pPr>
+      <w:r>
+        <w:rPr>
+          <w:color w:val="000000"/>
+        </w:rPr>
+        <w:t>Self-employed placement year 2019-2020. Created 2 mobile video games in Unity, “Launch” and “Bounce”. Both include a variety of systems needed for a video game to run and create an enjoyable experience.</w:t>
+      </w:r>
+    </w:p>
+    <w:p>
+      <w:pPr>
+        <w:numPr>
+          <w:ilvl w:val="0"/>
+          <w:numId w:val="1"/>
+        </w:numPr>
+        <w:pBdr>
+          <w:top w:val="nil"/>
+          <w:left w:val="nil"/>
+          <w:bottom w:val="nil"/>
+          <w:right w:val="nil"/>
+          <w:between w:val="nil"/>
+        </w:pBdr>
+        <w:spacing w:after="0" w:line="240" w:lineRule="auto"/>
+      </w:pPr>
+      <w:r>
+        <w:rPr>
+          <w:color w:val="000000"/>
+        </w:rPr>
+        <w:t>Participated in the Global Games Jam 2020 event. In a team of 10, we created “Bermuda” in UE4. I was one of two programmers in the group.</w:t>
+      </w:r>
+    </w:p>
+    <w:p>
+      <w:pPr>
+        <w:numPr>
+          <w:ilvl w:val="0"/>
+          <w:numId w:val="1"/>
+        </w:numPr>
+        <w:pBdr>
+          <w:top w:val="nil"/>
+          <w:left w:val="nil"/>
+          <w:bottom w:val="nil"/>
+          <w:right w:val="nil"/>
+          <w:between w:val="nil"/>
+        </w:pBdr>
+        <w:spacing w:after="0" w:line="240" w:lineRule="auto"/>
+      </w:pPr>
+      <w:r>
+        <w:rPr>
+          <w:color w:val="000000"/>
+        </w:rPr>
+        <w:t xml:space="preserve">Participated in a week-long game jam with industry professionals and 9 other students. We created a small multiplayer game called “SoulCats” in Unity. I </w:t>
+      </w:r>
+      <w:r>
+        <w:t>programmed</w:t>
+      </w:r>
+      <w:r>
+        <w:rPr>
+          <w:color w:val="000000"/>
+        </w:rPr>
+        <w:t xml:space="preserve"> the AI and Physics behind the characters and items in the game, using C#. I also 3D modelled </w:t>
+      </w:r>
+      <w:r>
+        <w:t>game o</w:t>
+      </w:r>
+      <w:r>
+        <w:rPr>
+          <w:color w:val="000000"/>
+        </w:rPr>
+        <w:t>bjects.</w:t>
+      </w:r>
+    </w:p>
+    <w:p>
+      <w:pPr>
+        <w:numPr>
+          <w:ilvl w:val="0"/>
+          <w:numId w:val="1"/>
+        </w:numPr>
+        <w:pBdr>
+          <w:top w:val="nil"/>
+          <w:left w:val="nil"/>
+          <w:bottom w:val="nil"/>
+          <w:right w:val="nil"/>
+          <w:between w:val="nil"/>
+        </w:pBdr>
+        <w:spacing w:after="0" w:line="240" w:lineRule="auto"/>
+      </w:pPr>
+      <w:r>
+        <w:rPr>
+          <w:color w:val="000000"/>
+        </w:rPr>
+        <w:t>Participated in Jamchester as a team from UTC@MediaCityUK, using the Unity Engine.</w:t>
+      </w:r>
+    </w:p>
+    <w:p>
+      <w:pPr>
+        <w:pBdr>
+          <w:top w:val="nil"/>
+          <w:left w:val="nil"/>
+          <w:bottom w:val="nil"/>
+          <w:right w:val="nil"/>
+          <w:between w:val="nil"/>
+        </w:pBdr>
+        <w:spacing w:before="240" w:after="0"/>
+        <w:rPr>
+          <w:color w:val="000000"/>
+          <w:sz w:val="24"/>
+          <w:szCs w:val="24"/>
+          <w:u w:val="single"/>
+        </w:rPr>
+      </w:pPr>
+    </w:p>
+    <w:p>
+      <w:pPr>
+        <w:pBdr>
+          <w:top w:val="nil"/>
+          <w:left w:val="nil"/>
+          <w:bottom w:val="nil"/>
+          <w:right w:val="nil"/>
+          <w:between w:val="nil"/>
+        </w:pBdr>
+        <w:spacing w:before="240" w:after="0"/>
+        <w:rPr>
+          <w:color w:val="000000"/>
+          <w:sz w:val="24"/>
+          <w:szCs w:val="24"/>
+          <w:u w:val="single"/>
+        </w:rPr>
+      </w:pPr>
+      <w:r>
+        <w:rPr>
+          <w:color w:val="000000"/>
+          <w:sz w:val="24"/>
+          <w:szCs w:val="24"/>
+          <w:u w:val="single"/>
+        </w:rPr>
+        <w:lastRenderedPageBreak/>
         <w:t>Education</w:t>
       </w:r>
     </w:p>
@@ -1277,26 +1631,24 @@
           <w:right w:val="nil"/>
           <w:between w:val="nil"/>
         </w:pBdr>
-        <w:spacing w:after="0" w:line="240" w:lineRule="auto"/>
-        <w:rPr>
+        <w:spacing w:before="240" w:after="0"/>
+        <w:rPr>
+          <w:color w:val="000000"/>
           <w:sz w:val="24"/>
           <w:szCs w:val="24"/>
           <w:u w:val="single"/>
         </w:rPr>
       </w:pPr>
-      <w:r>
-        <w:rPr>
-          <w:u w:val="single"/>
-        </w:rPr>
-        <w:t xml:space="preserve">Work </w:t>
-      </w:r>
-      <w:r>
-        <w:rPr>
+      <w:bookmarkStart w:id="0" w:name="_heading=h.gjdgxs" w:colFirst="0" w:colLast="0"/>
+      <w:bookmarkEnd w:id="0"/>
+      <w:r>
+        <w:rPr>
+          <w:color w:val="000000"/>
           <w:sz w:val="24"/>
           <w:szCs w:val="24"/>
           <w:u w:val="single"/>
         </w:rPr>
-        <w:t>Experience</w:t>
+        <w:t>References</w:t>
       </w:r>
     </w:p>
     <w:p>
@@ -1312,80 +1664,32 @@
         <w:rPr>
           <w:b/>
           <w:bCs/>
+          <w:color w:val="000000"/>
         </w:rPr>
       </w:pPr>
       <w:r>
         <w:rPr>
           <w:b/>
           <w:bCs/>
-        </w:rPr>
-        <w:t>Splash Damage</w:t>
+          <w:color w:val="000000"/>
+        </w:rPr>
+        <w:t>Josh</w:t>
       </w:r>
       <w:r>
         <w:rPr>
           <w:b/>
           <w:bCs/>
-        </w:rPr>
-        <w:tab/>
+          <w:color w:val="000000"/>
+        </w:rPr>
+        <w:t>ua</w:t>
       </w:r>
       <w:r>
         <w:rPr>
           <w:b/>
           <w:bCs/>
-        </w:rPr>
-        <w:tab/>
-      </w:r>
-      <w:r>
-        <w:rPr>
-          <w:b/>
-          <w:bCs/>
-        </w:rPr>
-        <w:tab/>
-      </w:r>
-      <w:r>
-        <w:rPr>
-          <w:b/>
-          <w:bCs/>
-        </w:rPr>
-        <w:tab/>
-      </w:r>
-      <w:r>
-        <w:rPr>
-          <w:b/>
-          <w:bCs/>
-        </w:rPr>
-        <w:tab/>
-      </w:r>
-      <w:r>
-        <w:rPr>
-          <w:b/>
-          <w:bCs/>
-        </w:rPr>
-        <w:tab/>
-      </w:r>
-      <w:r>
-        <w:rPr>
-          <w:b/>
-          <w:bCs/>
-        </w:rPr>
-        <w:tab/>
-      </w:r>
-      <w:r>
-        <w:rPr>
-          <w:b/>
-          <w:bCs/>
-        </w:rPr>
-        <w:tab/>
-      </w:r>
-      <w:r>
-        <w:rPr>
-          <w:b/>
-          <w:bCs/>
-        </w:rPr>
-        <w:tab/>
-      </w:r>
-      <w:r>
-        <w:t>2021-Now</w:t>
+          <w:color w:val="000000"/>
+        </w:rPr>
+        <w:t xml:space="preserve"> Hall</w:t>
       </w:r>
     </w:p>
     <w:p>
@@ -1399,418 +1703,117 @@
         </w:pBdr>
         <w:spacing w:after="0" w:line="240" w:lineRule="auto"/>
         <w:rPr>
-          <w:sz w:val="20"/>
-          <w:szCs w:val="20"/>
-        </w:rPr>
-      </w:pPr>
-      <w:r>
-        <w:rPr>
-          <w:sz w:val="20"/>
-          <w:szCs w:val="20"/>
-        </w:rPr>
-        <w:t xml:space="preserve">Working on Project Astrid and another undisclosed project, for 2 years as a Gameplay Programmer. During which I have worked on </w:t>
-      </w:r>
-      <w:r>
-        <w:rPr>
-          <w:sz w:val="20"/>
-          <w:szCs w:val="20"/>
-        </w:rPr>
-        <w:t>small and large-scale</w:t>
-      </w:r>
-      <w:r>
-        <w:rPr>
-          <w:sz w:val="20"/>
-          <w:szCs w:val="20"/>
-        </w:rPr>
-        <w:t xml:space="preserve"> projects building up my experience programming in UE5, in C++ and blueprint; along with the experience I have built up in the AI specialism in 2023.</w:t>
-      </w:r>
-      <w:r>
-        <w:rPr>
-          <w:sz w:val="20"/>
-          <w:szCs w:val="20"/>
+          <w:color w:val="000000"/>
+        </w:rPr>
+      </w:pPr>
+      <w:r>
+        <w:rPr>
+          <w:color w:val="000000"/>
+        </w:rPr>
+        <w:t>Senior Gameplay Programmer at Splash Damage.</w:t>
+      </w:r>
+      <w:r>
+        <w:rPr>
+          <w:color w:val="000000"/>
         </w:rPr>
         <w:br/>
       </w:r>
-      <w:r>
-        <w:rPr>
-          <w:sz w:val="20"/>
-          <w:szCs w:val="20"/>
-        </w:rPr>
-        <w:br/>
-      </w:r>
-      <w:r>
-        <w:rPr>
-          <w:sz w:val="20"/>
-          <w:szCs w:val="20"/>
-        </w:rPr>
-        <w:br/>
-      </w:r>
-      <w:r>
-        <w:rPr>
-          <w:sz w:val="20"/>
-          <w:szCs w:val="20"/>
-        </w:rPr>
-        <w:br/>
-      </w:r>
-      <w:r>
-        <w:rPr>
-          <w:sz w:val="20"/>
-          <w:szCs w:val="20"/>
-        </w:rPr>
-        <w:br/>
-      </w:r>
-      <w:r>
-        <w:rPr>
-          <w:sz w:val="20"/>
-          <w:szCs w:val="20"/>
-        </w:rPr>
-        <w:lastRenderedPageBreak/>
-        <w:br/>
-      </w:r>
-      <w:r>
-        <w:rPr>
-          <w:sz w:val="20"/>
-          <w:szCs w:val="20"/>
-        </w:rPr>
-        <w:br/>
-      </w:r>
-    </w:p>
-    <w:p>
-      <w:pPr>
-        <w:pBdr>
-          <w:top w:val="nil"/>
-          <w:left w:val="nil"/>
-          <w:bottom w:val="nil"/>
-          <w:right w:val="nil"/>
-          <w:between w:val="nil"/>
-        </w:pBdr>
-        <w:spacing w:before="240" w:after="0"/>
-        <w:rPr>
-          <w:color w:val="000000"/>
-          <w:sz w:val="24"/>
-          <w:szCs w:val="24"/>
-          <w:u w:val="single"/>
-        </w:rPr>
-      </w:pPr>
-      <w:r>
-        <w:rPr>
-          <w:color w:val="000000"/>
-          <w:sz w:val="24"/>
-          <w:szCs w:val="24"/>
-          <w:u w:val="single"/>
-        </w:rPr>
-        <w:t>Relevant Experience</w:t>
-      </w:r>
-    </w:p>
-    <w:p>
-      <w:pPr>
-        <w:numPr>
-          <w:ilvl w:val="0"/>
-          <w:numId w:val="1"/>
-        </w:numPr>
-        <w:pBdr>
-          <w:top w:val="nil"/>
-          <w:left w:val="nil"/>
-          <w:bottom w:val="nil"/>
-          <w:right w:val="nil"/>
-          <w:between w:val="nil"/>
-        </w:pBdr>
-        <w:spacing w:after="0" w:line="240" w:lineRule="auto"/>
-      </w:pPr>
-      <w:r>
-        <w:rPr>
-          <w:color w:val="000000"/>
-        </w:rPr>
-        <w:t>Participated in Global Games Jam 2021. In a team of 6, we created “X Marks the Spot” in Unity.</w:t>
-      </w:r>
-    </w:p>
-    <w:p>
-      <w:pPr>
-        <w:pBdr>
-          <w:top w:val="nil"/>
-          <w:left w:val="nil"/>
-          <w:bottom w:val="nil"/>
-          <w:right w:val="nil"/>
-          <w:between w:val="nil"/>
-        </w:pBdr>
-        <w:spacing w:after="0" w:line="240" w:lineRule="auto"/>
-        <w:ind w:left="720"/>
-        <w:rPr>
-          <w:color w:val="000000"/>
-        </w:rPr>
-      </w:pPr>
-      <w:r>
-        <w:rPr>
-          <w:noProof/>
-          <w:color w:val="000000"/>
-        </w:rPr>
-        <w:drawing>
-          <wp:inline distT="0" distB="0" distL="0" distR="0" wp14:anchorId="7A1D52B7" wp14:editId="554D5E0D">
-            <wp:extent cx="4979124" cy="3519080"/>
-            <wp:effectExtent l="0" t="0" r="0" b="0"/>
-            <wp:docPr id="2" name="image1.png"/>
-            <wp:cNvGraphicFramePr/>
-            <a:graphic xmlns:a="http://schemas.openxmlformats.org/drawingml/2006/main">
-              <a:graphicData uri="http://schemas.openxmlformats.org/drawingml/2006/picture">
-                <pic:pic xmlns:pic="http://schemas.openxmlformats.org/drawingml/2006/picture">
-                  <pic:nvPicPr>
-                    <pic:cNvPr id="0" name="image1.png"/>
-                    <pic:cNvPicPr preferRelativeResize="0"/>
-                  </pic:nvPicPr>
-                  <pic:blipFill>
-                    <a:blip r:embed="rId8"/>
-                    <a:srcRect/>
-                    <a:stretch>
-                      <a:fillRect/>
-                    </a:stretch>
-                  </pic:blipFill>
-                  <pic:spPr>
-                    <a:xfrm>
-                      <a:off x="0" y="0"/>
-                      <a:ext cx="4979124" cy="3519080"/>
-                    </a:xfrm>
-                    <a:prstGeom prst="rect">
-                      <a:avLst/>
-                    </a:prstGeom>
-                    <a:ln/>
-                  </pic:spPr>
-                </pic:pic>
-              </a:graphicData>
-            </a:graphic>
-          </wp:inline>
-        </w:drawing>
-      </w:r>
-    </w:p>
-    <w:p>
-      <w:pPr>
-        <w:numPr>
-          <w:ilvl w:val="0"/>
-          <w:numId w:val="1"/>
-        </w:numPr>
-        <w:pBdr>
-          <w:top w:val="nil"/>
-          <w:left w:val="nil"/>
-          <w:bottom w:val="nil"/>
-          <w:right w:val="nil"/>
-          <w:between w:val="nil"/>
-        </w:pBdr>
-        <w:spacing w:after="0" w:line="240" w:lineRule="auto"/>
-      </w:pPr>
-      <w:r>
-        <w:rPr>
-          <w:color w:val="000000"/>
-        </w:rPr>
-        <w:t>Participated in Search for a star 2020-2021, Grads in Games. Created an arena-style survival game while following the themes in the brief.</w:t>
-      </w:r>
-    </w:p>
-    <w:p>
-      <w:pPr>
-        <w:numPr>
-          <w:ilvl w:val="0"/>
-          <w:numId w:val="1"/>
-        </w:numPr>
-        <w:pBdr>
-          <w:top w:val="nil"/>
-          <w:left w:val="nil"/>
-          <w:bottom w:val="nil"/>
-          <w:right w:val="nil"/>
-          <w:between w:val="nil"/>
-        </w:pBdr>
-        <w:spacing w:after="0" w:line="240" w:lineRule="auto"/>
-      </w:pPr>
-      <w:r>
-        <w:rPr>
-          <w:color w:val="000000"/>
-        </w:rPr>
-        <w:t>Self-employed placement year 2019-2020. Created 2 mobile video games in Unity, “Launch” and “Bounce”. Both include a variety of systems needed for a video game to run and create an enjoyable experience.</w:t>
-      </w:r>
-    </w:p>
-    <w:p>
-      <w:pPr>
-        <w:numPr>
-          <w:ilvl w:val="0"/>
-          <w:numId w:val="1"/>
-        </w:numPr>
-        <w:pBdr>
-          <w:top w:val="nil"/>
-          <w:left w:val="nil"/>
-          <w:bottom w:val="nil"/>
-          <w:right w:val="nil"/>
-          <w:between w:val="nil"/>
-        </w:pBdr>
-        <w:spacing w:after="0" w:line="240" w:lineRule="auto"/>
-      </w:pPr>
-      <w:r>
-        <w:rPr>
-          <w:color w:val="000000"/>
-        </w:rPr>
-        <w:t>Participated in the Global Games Jam 2020 event. In a team of 10, we created “Bermuda” in UE4. I was one of two programmers in the group.</w:t>
-      </w:r>
-    </w:p>
-    <w:p>
-      <w:pPr>
-        <w:numPr>
-          <w:ilvl w:val="0"/>
-          <w:numId w:val="1"/>
-        </w:numPr>
-        <w:pBdr>
-          <w:top w:val="nil"/>
-          <w:left w:val="nil"/>
-          <w:bottom w:val="nil"/>
-          <w:right w:val="nil"/>
-          <w:between w:val="nil"/>
-        </w:pBdr>
-        <w:spacing w:after="0" w:line="240" w:lineRule="auto"/>
-      </w:pPr>
-      <w:r>
-        <w:rPr>
-          <w:color w:val="000000"/>
-        </w:rPr>
-        <w:t xml:space="preserve">Participated in a week-long game jam with industry professionals and 9 other students. We created a small multiplayer game called “SoulCats” in Unity. I </w:t>
-      </w:r>
-      <w:r>
-        <w:t>programmed</w:t>
-      </w:r>
-      <w:r>
-        <w:rPr>
-          <w:color w:val="000000"/>
-        </w:rPr>
-        <w:t xml:space="preserve"> the AI and Physics behind the characters and items in the game, using C#. I also 3D modelled </w:t>
-      </w:r>
-      <w:r>
-        <w:t>game o</w:t>
-      </w:r>
-      <w:r>
-        <w:rPr>
-          <w:color w:val="000000"/>
-        </w:rPr>
-        <w:t>bjects.</w:t>
-      </w:r>
-    </w:p>
-    <w:p>
-      <w:pPr>
-        <w:numPr>
-          <w:ilvl w:val="0"/>
-          <w:numId w:val="1"/>
-        </w:numPr>
-        <w:pBdr>
-          <w:top w:val="nil"/>
-          <w:left w:val="nil"/>
-          <w:bottom w:val="nil"/>
-          <w:right w:val="nil"/>
-          <w:between w:val="nil"/>
-        </w:pBdr>
-        <w:spacing w:after="0" w:line="240" w:lineRule="auto"/>
-      </w:pPr>
-      <w:r>
-        <w:rPr>
-          <w:color w:val="000000"/>
-        </w:rPr>
-        <w:t>Participated in Jamchester as a team from UTC@MediaCityUK, using the Unity Engine.</w:t>
-      </w:r>
-    </w:p>
-    <w:p>
-      <w:pPr>
-        <w:pBdr>
-          <w:top w:val="nil"/>
-          <w:left w:val="nil"/>
-          <w:bottom w:val="nil"/>
-          <w:right w:val="nil"/>
-          <w:between w:val="nil"/>
-        </w:pBdr>
-        <w:spacing w:before="240" w:after="0"/>
-        <w:rPr>
-          <w:color w:val="000000"/>
-          <w:sz w:val="24"/>
-          <w:szCs w:val="24"/>
-          <w:u w:val="single"/>
-        </w:rPr>
-      </w:pPr>
-      <w:bookmarkStart w:id="0" w:name="_heading=h.gjdgxs" w:colFirst="0" w:colLast="0"/>
-      <w:bookmarkEnd w:id="0"/>
-      <w:r>
-        <w:rPr>
-          <w:color w:val="000000"/>
-          <w:sz w:val="24"/>
-          <w:szCs w:val="24"/>
-          <w:u w:val="single"/>
-        </w:rPr>
-        <w:t>References</w:t>
-      </w:r>
-    </w:p>
-    <w:p>
-      <w:pPr>
-        <w:pBdr>
-          <w:top w:val="nil"/>
-          <w:left w:val="nil"/>
-          <w:bottom w:val="nil"/>
-          <w:right w:val="nil"/>
-          <w:between w:val="nil"/>
-        </w:pBdr>
-        <w:spacing w:after="0" w:line="240" w:lineRule="auto"/>
-        <w:rPr>
-          <w:b/>
-          <w:bCs/>
-          <w:color w:val="000000"/>
-        </w:rPr>
-      </w:pPr>
-      <w:r>
-        <w:rPr>
-          <w:b/>
-          <w:bCs/>
-          <w:color w:val="000000"/>
-        </w:rPr>
-        <w:t>Josh</w:t>
-      </w:r>
-      <w:r>
-        <w:rPr>
-          <w:b/>
-          <w:bCs/>
-          <w:color w:val="000000"/>
-        </w:rPr>
-        <w:t>ua</w:t>
-      </w:r>
-      <w:r>
-        <w:rPr>
-          <w:b/>
-          <w:bCs/>
-          <w:color w:val="000000"/>
-        </w:rPr>
-        <w:t xml:space="preserve"> Hall</w:t>
-      </w:r>
-    </w:p>
-    <w:p>
-      <w:pPr>
-        <w:pBdr>
-          <w:top w:val="nil"/>
-          <w:left w:val="nil"/>
-          <w:bottom w:val="nil"/>
-          <w:right w:val="nil"/>
-          <w:between w:val="nil"/>
-        </w:pBdr>
-        <w:spacing w:after="0" w:line="240" w:lineRule="auto"/>
-        <w:rPr>
-          <w:color w:val="000000"/>
-        </w:rPr>
-      </w:pPr>
-      <w:r>
-        <w:rPr>
-          <w:color w:val="000000"/>
-        </w:rPr>
-        <w:t>Senior Gameplay Programmer at Splash Damage.</w:t>
-      </w:r>
-      <w:r>
-        <w:rPr>
-          <w:color w:val="000000"/>
-        </w:rPr>
-        <w:br/>
-      </w:r>
-      <w:hyperlink r:id="rId9" w:history="1">
+      <w:hyperlink r:id="rId8" w:history="1">
         <w:r>
           <w:rPr>
             <w:rStyle w:val="Hyperlink"/>
           </w:rPr>
           <w:t>joshua.hall@splashdamage.com</w:t>
+        </w:r>
+      </w:hyperlink>
+    </w:p>
+    <w:p>
+      <w:pPr>
+        <w:pBdr>
+          <w:top w:val="nil"/>
+          <w:left w:val="nil"/>
+          <w:bottom w:val="nil"/>
+          <w:right w:val="nil"/>
+          <w:between w:val="nil"/>
+        </w:pBdr>
+        <w:spacing w:after="0" w:line="240" w:lineRule="auto"/>
+        <w:rPr>
+          <w:color w:val="000000"/>
+        </w:rPr>
+      </w:pPr>
+    </w:p>
+    <w:p>
+      <w:pPr>
+        <w:pBdr>
+          <w:top w:val="nil"/>
+          <w:left w:val="nil"/>
+          <w:bottom w:val="nil"/>
+          <w:right w:val="nil"/>
+          <w:between w:val="nil"/>
+        </w:pBdr>
+        <w:spacing w:after="0" w:line="240" w:lineRule="auto"/>
+        <w:rPr>
+          <w:b/>
+          <w:bCs/>
+          <w:color w:val="000000"/>
+        </w:rPr>
+      </w:pPr>
+      <w:r>
+        <w:rPr>
+          <w:b/>
+          <w:bCs/>
+          <w:color w:val="000000"/>
+        </w:rPr>
+        <w:t>Domenico Toscani</w:t>
+      </w:r>
+    </w:p>
+    <w:p>
+      <w:pPr>
+        <w:pBdr>
+          <w:top w:val="nil"/>
+          <w:left w:val="nil"/>
+          <w:bottom w:val="nil"/>
+          <w:right w:val="nil"/>
+          <w:between w:val="nil"/>
+        </w:pBdr>
+        <w:spacing w:after="0" w:line="240" w:lineRule="auto"/>
+        <w:rPr>
+          <w:color w:val="000000"/>
+        </w:rPr>
+      </w:pPr>
+      <w:r>
+        <w:rPr>
+          <w:color w:val="000000"/>
+        </w:rPr>
+        <w:t xml:space="preserve">Senior </w:t>
+      </w:r>
+      <w:r>
+        <w:rPr>
+          <w:color w:val="000000"/>
+        </w:rPr>
+        <w:t>AI</w:t>
+      </w:r>
+      <w:r>
+        <w:rPr>
+          <w:color w:val="000000"/>
+        </w:rPr>
+        <w:t xml:space="preserve"> Programmer at Splash Damage.</w:t>
+      </w:r>
+      <w:r>
+        <w:rPr>
+          <w:color w:val="000000"/>
+        </w:rPr>
+        <w:br/>
+      </w:r>
+      <w:hyperlink r:id="rId9" w:history="1">
+        <w:r>
+          <w:rPr>
+            <w:rStyle w:val="Hyperlink"/>
+            <w:rFonts w:ascii="Segoe UI" w:hAnsi="Segoe UI" w:cs="Segoe UI"/>
+            <w:sz w:val="21"/>
+            <w:szCs w:val="21"/>
+          </w:rPr>
+          <w:t>epilo86@gmail.com</w:t>
         </w:r>
       </w:hyperlink>
     </w:p>

--- a/Media/CoreyMills_CV.docx
+++ b/Media/CoreyMills_CV.docx
@@ -153,6 +153,7 @@
           <w:between w:val="nil"/>
         </w:pBdr>
         <w:spacing w:after="0" w:line="240" w:lineRule="auto"/>
+        <w:jc w:val="both"/>
         <w:rPr>
           <w:color w:val="000000"/>
         </w:rPr>
@@ -243,6 +244,7 @@
           <w:between w:val="nil"/>
         </w:pBdr>
         <w:spacing w:after="0" w:line="240" w:lineRule="auto"/>
+        <w:jc w:val="both"/>
       </w:pPr>
       <w:r>
         <w:rPr>
@@ -264,6 +266,7 @@
           <w:between w:val="nil"/>
         </w:pBdr>
         <w:spacing w:after="0" w:line="240" w:lineRule="auto"/>
+        <w:jc w:val="both"/>
       </w:pPr>
     </w:p>
     <w:p>
@@ -276,6 +279,7 @@
           <w:between w:val="nil"/>
         </w:pBdr>
         <w:spacing w:after="0" w:line="240" w:lineRule="auto"/>
+        <w:jc w:val="both"/>
         <w:rPr>
           <w:color w:val="000000"/>
         </w:rPr>
@@ -993,6 +997,13 @@
         <w:tab/>
       </w:r>
       <w:r>
+        <w:rPr>
+          <w:b/>
+          <w:bCs/>
+        </w:rPr>
+        <w:tab/>
+      </w:r>
+      <w:r>
         <w:t>2021-Now</w:t>
       </w:r>
     </w:p>
@@ -1006,6 +1017,7 @@
           <w:between w:val="nil"/>
         </w:pBdr>
         <w:spacing w:after="0" w:line="240" w:lineRule="auto"/>
+        <w:jc w:val="both"/>
         <w:rPr>
           <w:sz w:val="20"/>
           <w:szCs w:val="20"/>
@@ -1060,6 +1072,7 @@
           <w:between w:val="nil"/>
         </w:pBdr>
         <w:spacing w:after="0" w:line="240" w:lineRule="auto"/>
+        <w:jc w:val="both"/>
       </w:pPr>
       <w:r>
         <w:rPr>
@@ -1082,6 +1095,7 @@
           <w:between w:val="nil"/>
         </w:pBdr>
         <w:spacing w:after="0" w:line="240" w:lineRule="auto"/>
+        <w:jc w:val="both"/>
       </w:pPr>
       <w:r>
         <w:rPr>
@@ -1104,6 +1118,7 @@
           <w:between w:val="nil"/>
         </w:pBdr>
         <w:spacing w:after="0" w:line="240" w:lineRule="auto"/>
+        <w:jc w:val="both"/>
       </w:pPr>
       <w:r>
         <w:rPr>
@@ -1126,6 +1141,7 @@
           <w:between w:val="nil"/>
         </w:pBdr>
         <w:spacing w:after="0" w:line="240" w:lineRule="auto"/>
+        <w:jc w:val="both"/>
       </w:pPr>
       <w:r>
         <w:rPr>
@@ -1148,6 +1164,7 @@
           <w:between w:val="nil"/>
         </w:pBdr>
         <w:spacing w:after="0" w:line="240" w:lineRule="auto"/>
+        <w:jc w:val="both"/>
       </w:pPr>
       <w:r>
         <w:rPr>
@@ -1188,6 +1205,7 @@
           <w:between w:val="nil"/>
         </w:pBdr>
         <w:spacing w:after="0" w:line="240" w:lineRule="auto"/>
+        <w:jc w:val="both"/>
       </w:pPr>
       <w:r>
         <w:rPr>
@@ -1314,6 +1332,17 @@
           <w:color w:val="000000"/>
         </w:rPr>
         <w:tab/>
+      </w:r>
+      <w:r>
+        <w:rPr>
+          <w:color w:val="000000"/>
+        </w:rPr>
+        <w:tab/>
+      </w:r>
+      <w:r>
+        <w:rPr>
+          <w:color w:val="000000"/>
+        </w:rPr>
         <w:t>2017-2021</w:t>
       </w:r>
     </w:p>
@@ -1485,6 +1514,13 @@
           <w:bCs/>
         </w:rPr>
         <w:t>St Peters High School</w:t>
+      </w:r>
+      <w:r>
+        <w:rPr>
+          <w:b/>
+          <w:bCs/>
+        </w:rPr>
+        <w:tab/>
       </w:r>
       <w:r>
         <w:rPr>
@@ -1785,19 +1821,7 @@
         <w:rPr>
           <w:color w:val="000000"/>
         </w:rPr>
-        <w:t xml:space="preserve">Senior </w:t>
-      </w:r>
-      <w:r>
-        <w:rPr>
-          <w:color w:val="000000"/>
-        </w:rPr>
-        <w:t>AI</w:t>
-      </w:r>
-      <w:r>
-        <w:rPr>
-          <w:color w:val="000000"/>
-        </w:rPr>
-        <w:t xml:space="preserve"> Programmer at Splash Damage.</w:t>
+        <w:t>Senior AI Programmer at Splash Damage.</w:t>
       </w:r>
       <w:r>
         <w:rPr>
